--- a/GreatLearningProject/NLP/1.Bank Churn Prediction/Note.docx
+++ b/GreatLearningProject/NLP/1.Bank Churn Prediction/Note.docx
@@ -1802,7 +1802,21 @@
         <w:rPr>
           <w:rStyle w:val="Strong"/>
         </w:rPr>
-        <w:t>Data Preparation for Modeling:</w:t>
+        <w:t xml:space="preserve">Data Preparation for </w:t>
+      </w:r>
+      <w:proofErr w:type="spellStart"/>
+      <w:r>
+        <w:rPr>
+          <w:rStyle w:val="Strong"/>
+        </w:rPr>
+        <w:t>Modeling</w:t>
+      </w:r>
+      <w:proofErr w:type="spellEnd"/>
+      <w:r>
+        <w:rPr>
+          <w:rStyle w:val="Strong"/>
+        </w:rPr>
+        <w:t>:</w:t>
       </w:r>
     </w:p>
     <w:p>
@@ -1827,6 +1841,2154 @@
       </w:pPr>
       <w:r>
         <w:t>Split the dataset into training and validation sets for model training and evaluation.</w:t>
+      </w:r>
+    </w:p>
+    <w:p>
+      <w:pPr>
+        <w:rPr>
+          <w:lang w:val="en-US"/>
+        </w:rPr>
+      </w:pPr>
+    </w:p>
+    <w:p>
+      <w:pPr>
+        <w:pStyle w:val="Heading1"/>
+      </w:pPr>
+      <w:r>
+        <w:t>Neural Network with SGD Optimizer</w:t>
+      </w:r>
+    </w:p>
+    <w:p>
+      <w:pPr>
+        <w:pStyle w:val="Heading3"/>
+      </w:pPr>
+      <w:r>
+        <w:t>Key Performance Metrics</w:t>
+      </w:r>
+    </w:p>
+    <w:p>
+      <w:pPr>
+        <w:numPr>
+          <w:ilvl w:val="0"/>
+          <w:numId w:val="8"/>
+        </w:numPr>
+        <w:spacing w:before="100" w:beforeAutospacing="1" w:after="100" w:afterAutospacing="1" w:line="240" w:lineRule="auto"/>
+      </w:pPr>
+      <w:r>
+        <w:rPr>
+          <w:rStyle w:val="Strong"/>
+        </w:rPr>
+        <w:t>Recall on Training Set</w:t>
+      </w:r>
+      <w:r>
+        <w:t>: 0.08 - Indicates challenges in correctly identifying exited customers</w:t>
+      </w:r>
+    </w:p>
+    <w:p>
+      <w:pPr>
+        <w:numPr>
+          <w:ilvl w:val="0"/>
+          <w:numId w:val="8"/>
+        </w:numPr>
+        <w:spacing w:before="100" w:beforeAutospacing="1" w:after="100" w:afterAutospacing="1" w:line="240" w:lineRule="auto"/>
+      </w:pPr>
+      <w:r>
+        <w:rPr>
+          <w:rStyle w:val="Strong"/>
+        </w:rPr>
+        <w:t>Recall on Validation Set</w:t>
+      </w:r>
+      <w:r>
+        <w:t>: 0.07 - Consistent with training recall, highlighting issues in model generalization</w:t>
+      </w:r>
+    </w:p>
+    <w:p>
+      <w:pPr>
+        <w:numPr>
+          <w:ilvl w:val="0"/>
+          <w:numId w:val="8"/>
+        </w:numPr>
+        <w:spacing w:before="100" w:beforeAutospacing="1" w:after="100" w:afterAutospacing="1" w:line="240" w:lineRule="auto"/>
+      </w:pPr>
+      <w:r>
+        <w:rPr>
+          <w:rStyle w:val="Strong"/>
+        </w:rPr>
+        <w:t>Accuracy</w:t>
+      </w:r>
+      <w:r>
+        <w:t>:</w:t>
+      </w:r>
+    </w:p>
+    <w:p>
+      <w:pPr>
+        <w:numPr>
+          <w:ilvl w:val="1"/>
+          <w:numId w:val="8"/>
+        </w:numPr>
+        <w:spacing w:before="100" w:beforeAutospacing="1" w:after="100" w:afterAutospacing="1" w:line="240" w:lineRule="auto"/>
+      </w:pPr>
+      <w:r>
+        <w:t>Training: 81%</w:t>
+      </w:r>
+    </w:p>
+    <w:p>
+      <w:pPr>
+        <w:numPr>
+          <w:ilvl w:val="1"/>
+          <w:numId w:val="8"/>
+        </w:numPr>
+        <w:spacing w:before="100" w:beforeAutospacing="1" w:after="100" w:afterAutospacing="1" w:line="240" w:lineRule="auto"/>
+      </w:pPr>
+      <w:r>
+        <w:t>Validation: 79%</w:t>
+      </w:r>
+    </w:p>
+    <w:p>
+      <w:pPr>
+        <w:pStyle w:val="Heading3"/>
+      </w:pPr>
+      <w:r>
+        <w:t>Observations</w:t>
+      </w:r>
+    </w:p>
+    <w:p>
+      <w:pPr>
+        <w:numPr>
+          <w:ilvl w:val="0"/>
+          <w:numId w:val="9"/>
+        </w:numPr>
+        <w:spacing w:before="100" w:beforeAutospacing="1" w:after="100" w:afterAutospacing="1" w:line="240" w:lineRule="auto"/>
+      </w:pPr>
+      <w:r>
+        <w:t>Despite high accuracy, the model struggles with recall, especially in identifying the positive class effectively.</w:t>
+      </w:r>
+    </w:p>
+    <w:p>
+      <w:pPr>
+        <w:numPr>
+          <w:ilvl w:val="0"/>
+          <w:numId w:val="9"/>
+        </w:numPr>
+        <w:spacing w:before="100" w:beforeAutospacing="1" w:after="100" w:afterAutospacing="1" w:line="240" w:lineRule="auto"/>
+      </w:pPr>
+      <w:r>
+        <w:t>The model shows consistent performance across training and validation sets but could benefit from further tuning to address the recall issues.</w:t>
+      </w:r>
+    </w:p>
+    <w:p>
+      <w:pPr>
+        <w:pStyle w:val="Heading1"/>
+      </w:pPr>
+      <w:r>
+        <w:rPr>
+          <w:bCs/>
+          <w:lang w:val="en-US"/>
+        </w:rPr>
+        <w:t>Neural Network with Adam Optimizer</w:t>
+      </w:r>
+    </w:p>
+    <w:p>
+      <w:pPr>
+        <w:pStyle w:val="Heading3"/>
+      </w:pPr>
+      <w:r>
+        <w:t>Performance Overview</w:t>
+      </w:r>
+    </w:p>
+    <w:p>
+      <w:pPr>
+        <w:numPr>
+          <w:ilvl w:val="0"/>
+          <w:numId w:val="10"/>
+        </w:numPr>
+        <w:spacing w:before="100" w:beforeAutospacing="1" w:after="100" w:afterAutospacing="1" w:line="240" w:lineRule="auto"/>
+      </w:pPr>
+      <w:r>
+        <w:rPr>
+          <w:rStyle w:val="Strong"/>
+        </w:rPr>
+        <w:t>Recall</w:t>
+      </w:r>
+      <w:r>
+        <w:t>:</w:t>
+      </w:r>
+    </w:p>
+    <w:p>
+      <w:pPr>
+        <w:numPr>
+          <w:ilvl w:val="1"/>
+          <w:numId w:val="10"/>
+        </w:numPr>
+        <w:spacing w:before="100" w:beforeAutospacing="1" w:after="100" w:afterAutospacing="1" w:line="240" w:lineRule="auto"/>
+      </w:pPr>
+      <w:r>
+        <w:t>Training: 0.67 - Shows challenges in identifying positive classes</w:t>
+      </w:r>
+    </w:p>
+    <w:p>
+      <w:pPr>
+        <w:numPr>
+          <w:ilvl w:val="1"/>
+          <w:numId w:val="10"/>
+        </w:numPr>
+        <w:spacing w:before="100" w:beforeAutospacing="1" w:after="100" w:afterAutospacing="1" w:line="240" w:lineRule="auto"/>
+      </w:pPr>
+      <w:r>
+        <w:t>Validation: 0.57 - Suggests potential issues in model generalization</w:t>
+      </w:r>
+    </w:p>
+    <w:p>
+      <w:pPr>
+        <w:numPr>
+          <w:ilvl w:val="0"/>
+          <w:numId w:val="10"/>
+        </w:numPr>
+        <w:spacing w:before="100" w:beforeAutospacing="1" w:after="100" w:afterAutospacing="1" w:line="240" w:lineRule="auto"/>
+      </w:pPr>
+      <w:r>
+        <w:rPr>
+          <w:rStyle w:val="Strong"/>
+        </w:rPr>
+        <w:t>Accuracy</w:t>
+      </w:r>
+      <w:r>
+        <w:t>:</w:t>
+      </w:r>
+    </w:p>
+    <w:p>
+      <w:pPr>
+        <w:numPr>
+          <w:ilvl w:val="1"/>
+          <w:numId w:val="10"/>
+        </w:numPr>
+        <w:spacing w:before="100" w:beforeAutospacing="1" w:after="100" w:afterAutospacing="1" w:line="240" w:lineRule="auto"/>
+      </w:pPr>
+      <w:r>
+        <w:t>Training: 91%</w:t>
+      </w:r>
+    </w:p>
+    <w:p>
+      <w:pPr>
+        <w:numPr>
+          <w:ilvl w:val="1"/>
+          <w:numId w:val="10"/>
+        </w:numPr>
+        <w:spacing w:before="100" w:beforeAutospacing="1" w:after="100" w:afterAutospacing="1" w:line="240" w:lineRule="auto"/>
+      </w:pPr>
+      <w:r>
+        <w:t>Validation: 84%</w:t>
+      </w:r>
+    </w:p>
+    <w:p>
+      <w:pPr>
+        <w:pStyle w:val="Heading3"/>
+      </w:pPr>
+      <w:r>
+        <w:lastRenderedPageBreak/>
+        <w:t>Observations</w:t>
+      </w:r>
+    </w:p>
+    <w:p>
+      <w:pPr>
+        <w:numPr>
+          <w:ilvl w:val="0"/>
+          <w:numId w:val="11"/>
+        </w:numPr>
+        <w:spacing w:before="100" w:beforeAutospacing="1" w:after="100" w:afterAutospacing="1" w:line="240" w:lineRule="auto"/>
+      </w:pPr>
+      <w:r>
+        <w:t>The model demonstrates strong accuracy but experiences a drop in recall, suggesting issues with identifying the positive class, particularly in validation scenarios.</w:t>
+      </w:r>
+    </w:p>
+    <w:p>
+      <w:pPr>
+        <w:numPr>
+          <w:ilvl w:val="0"/>
+          <w:numId w:val="11"/>
+        </w:numPr>
+        <w:spacing w:before="100" w:beforeAutospacing="1" w:after="100" w:afterAutospacing="1" w:line="240" w:lineRule="auto"/>
+      </w:pPr>
+      <w:r>
+        <w:t>This indicates the need for further tuning, potentially exploring different architectures or training procedures to enhance recall.</w:t>
+      </w:r>
+    </w:p>
+    <w:p>
+      <w:pPr>
+        <w:pStyle w:val="Heading1"/>
+        <w:rPr>
+          <w:lang w:val="en-US"/>
+        </w:rPr>
+      </w:pPr>
+      <w:r>
+        <w:rPr>
+          <w:lang w:val="en-US"/>
+        </w:rPr>
+        <w:t>Neural Network with Adam Optimizer and Dropout</w:t>
+      </w:r>
+    </w:p>
+    <w:p>
+      <w:pPr>
+        <w:spacing w:before="100" w:beforeAutospacing="1" w:after="100" w:afterAutospacing="1" w:line="240" w:lineRule="auto"/>
+        <w:rPr>
+          <w:rFonts w:ascii="Times New Roman" w:eastAsia="Times New Roman" w:hAnsi="Times New Roman" w:cs="Times New Roman"/>
+          <w:kern w:val="0"/>
+          <w:sz w:val="24"/>
+          <w:szCs w:val="24"/>
+          <w:lang w:eastAsia="en-IN"/>
+          <w14:ligatures w14:val="none"/>
+        </w:rPr>
+      </w:pPr>
+      <w:r>
+        <w:rPr>
+          <w:rFonts w:ascii="Times New Roman" w:eastAsia="Times New Roman" w:hAnsi="Times New Roman" w:cs="Times New Roman"/>
+          <w:b/>
+          <w:bCs/>
+          <w:kern w:val="0"/>
+          <w:sz w:val="24"/>
+          <w:szCs w:val="24"/>
+          <w:lang w:eastAsia="en-IN"/>
+          <w14:ligatures w14:val="none"/>
+        </w:rPr>
+        <w:t>Performance Summary:</w:t>
+      </w:r>
+    </w:p>
+    <w:p>
+      <w:pPr>
+        <w:numPr>
+          <w:ilvl w:val="0"/>
+          <w:numId w:val="12"/>
+        </w:numPr>
+        <w:spacing w:before="100" w:beforeAutospacing="1" w:after="100" w:afterAutospacing="1" w:line="240" w:lineRule="auto"/>
+        <w:rPr>
+          <w:rFonts w:ascii="Times New Roman" w:eastAsia="Times New Roman" w:hAnsi="Times New Roman" w:cs="Times New Roman"/>
+          <w:kern w:val="0"/>
+          <w:sz w:val="24"/>
+          <w:szCs w:val="24"/>
+          <w:lang w:eastAsia="en-IN"/>
+          <w14:ligatures w14:val="none"/>
+        </w:rPr>
+      </w:pPr>
+      <w:r>
+        <w:rPr>
+          <w:rFonts w:ascii="Times New Roman" w:eastAsia="Times New Roman" w:hAnsi="Times New Roman" w:cs="Times New Roman"/>
+          <w:b/>
+          <w:bCs/>
+          <w:kern w:val="0"/>
+          <w:sz w:val="24"/>
+          <w:szCs w:val="24"/>
+          <w:lang w:eastAsia="en-IN"/>
+          <w14:ligatures w14:val="none"/>
+        </w:rPr>
+        <w:t>Recall on Training Set:</w:t>
+      </w:r>
+      <w:r>
+        <w:rPr>
+          <w:rFonts w:ascii="Times New Roman" w:eastAsia="Times New Roman" w:hAnsi="Times New Roman" w:cs="Times New Roman"/>
+          <w:kern w:val="0"/>
+          <w:sz w:val="24"/>
+          <w:szCs w:val="24"/>
+          <w:lang w:eastAsia="en-IN"/>
+          <w14:ligatures w14:val="none"/>
+        </w:rPr>
+        <w:t xml:space="preserve"> 0.59 (indicates moderate sensitivity to positive class)</w:t>
+      </w:r>
+    </w:p>
+    <w:p>
+      <w:pPr>
+        <w:numPr>
+          <w:ilvl w:val="0"/>
+          <w:numId w:val="12"/>
+        </w:numPr>
+        <w:spacing w:before="100" w:beforeAutospacing="1" w:after="100" w:afterAutospacing="1" w:line="240" w:lineRule="auto"/>
+        <w:rPr>
+          <w:rFonts w:ascii="Times New Roman" w:eastAsia="Times New Roman" w:hAnsi="Times New Roman" w:cs="Times New Roman"/>
+          <w:kern w:val="0"/>
+          <w:sz w:val="24"/>
+          <w:szCs w:val="24"/>
+          <w:lang w:eastAsia="en-IN"/>
+          <w14:ligatures w14:val="none"/>
+        </w:rPr>
+      </w:pPr>
+      <w:r>
+        <w:rPr>
+          <w:rFonts w:ascii="Times New Roman" w:eastAsia="Times New Roman" w:hAnsi="Times New Roman" w:cs="Times New Roman"/>
+          <w:b/>
+          <w:bCs/>
+          <w:kern w:val="0"/>
+          <w:sz w:val="24"/>
+          <w:szCs w:val="24"/>
+          <w:lang w:eastAsia="en-IN"/>
+          <w14:ligatures w14:val="none"/>
+        </w:rPr>
+        <w:t>Recall on Validation Set:</w:t>
+      </w:r>
+      <w:r>
+        <w:rPr>
+          <w:rFonts w:ascii="Times New Roman" w:eastAsia="Times New Roman" w:hAnsi="Times New Roman" w:cs="Times New Roman"/>
+          <w:kern w:val="0"/>
+          <w:sz w:val="24"/>
+          <w:szCs w:val="24"/>
+          <w:lang w:eastAsia="en-IN"/>
+          <w14:ligatures w14:val="none"/>
+        </w:rPr>
+        <w:t xml:space="preserve"> 0.52 (shows performance consistency with a need for improvement)</w:t>
+      </w:r>
+    </w:p>
+    <w:p>
+      <w:pPr>
+        <w:numPr>
+          <w:ilvl w:val="0"/>
+          <w:numId w:val="12"/>
+        </w:numPr>
+        <w:spacing w:before="100" w:beforeAutospacing="1" w:after="100" w:afterAutospacing="1" w:line="240" w:lineRule="auto"/>
+        <w:rPr>
+          <w:rFonts w:ascii="Times New Roman" w:eastAsia="Times New Roman" w:hAnsi="Times New Roman" w:cs="Times New Roman"/>
+          <w:kern w:val="0"/>
+          <w:sz w:val="24"/>
+          <w:szCs w:val="24"/>
+          <w:lang w:eastAsia="en-IN"/>
+          <w14:ligatures w14:val="none"/>
+        </w:rPr>
+      </w:pPr>
+      <w:r>
+        <w:rPr>
+          <w:rFonts w:ascii="Times New Roman" w:eastAsia="Times New Roman" w:hAnsi="Times New Roman" w:cs="Times New Roman"/>
+          <w:b/>
+          <w:bCs/>
+          <w:kern w:val="0"/>
+          <w:sz w:val="24"/>
+          <w:szCs w:val="24"/>
+          <w:lang w:eastAsia="en-IN"/>
+          <w14:ligatures w14:val="none"/>
+        </w:rPr>
+        <w:t>Accuracy on Training Set:</w:t>
+      </w:r>
+      <w:r>
+        <w:rPr>
+          <w:rFonts w:ascii="Times New Roman" w:eastAsia="Times New Roman" w:hAnsi="Times New Roman" w:cs="Times New Roman"/>
+          <w:kern w:val="0"/>
+          <w:sz w:val="24"/>
+          <w:szCs w:val="24"/>
+          <w:lang w:eastAsia="en-IN"/>
+          <w14:ligatures w14:val="none"/>
+        </w:rPr>
+        <w:t xml:space="preserve"> 0.90</w:t>
+      </w:r>
+    </w:p>
+    <w:p>
+      <w:pPr>
+        <w:numPr>
+          <w:ilvl w:val="0"/>
+          <w:numId w:val="12"/>
+        </w:numPr>
+        <w:spacing w:before="100" w:beforeAutospacing="1" w:after="100" w:afterAutospacing="1" w:line="240" w:lineRule="auto"/>
+        <w:rPr>
+          <w:rFonts w:ascii="Times New Roman" w:eastAsia="Times New Roman" w:hAnsi="Times New Roman" w:cs="Times New Roman"/>
+          <w:kern w:val="0"/>
+          <w:sz w:val="24"/>
+          <w:szCs w:val="24"/>
+          <w:lang w:eastAsia="en-IN"/>
+          <w14:ligatures w14:val="none"/>
+        </w:rPr>
+      </w:pPr>
+      <w:r>
+        <w:rPr>
+          <w:rFonts w:ascii="Times New Roman" w:eastAsia="Times New Roman" w:hAnsi="Times New Roman" w:cs="Times New Roman"/>
+          <w:b/>
+          <w:bCs/>
+          <w:kern w:val="0"/>
+          <w:sz w:val="24"/>
+          <w:szCs w:val="24"/>
+          <w:lang w:eastAsia="en-IN"/>
+          <w14:ligatures w14:val="none"/>
+        </w:rPr>
+        <w:t>Accuracy on Validation Set:</w:t>
+      </w:r>
+      <w:r>
+        <w:rPr>
+          <w:rFonts w:ascii="Times New Roman" w:eastAsia="Times New Roman" w:hAnsi="Times New Roman" w:cs="Times New Roman"/>
+          <w:kern w:val="0"/>
+          <w:sz w:val="24"/>
+          <w:szCs w:val="24"/>
+          <w:lang w:eastAsia="en-IN"/>
+          <w14:ligatures w14:val="none"/>
+        </w:rPr>
+        <w:t xml:space="preserve"> 0.86</w:t>
+      </w:r>
+    </w:p>
+    <w:p>
+      <w:pPr>
+        <w:spacing w:before="100" w:beforeAutospacing="1" w:after="100" w:afterAutospacing="1" w:line="240" w:lineRule="auto"/>
+        <w:rPr>
+          <w:rFonts w:ascii="Times New Roman" w:eastAsia="Times New Roman" w:hAnsi="Times New Roman" w:cs="Times New Roman"/>
+          <w:kern w:val="0"/>
+          <w:sz w:val="24"/>
+          <w:szCs w:val="24"/>
+          <w:lang w:eastAsia="en-IN"/>
+          <w14:ligatures w14:val="none"/>
+        </w:rPr>
+      </w:pPr>
+      <w:r>
+        <w:rPr>
+          <w:rFonts w:ascii="Times New Roman" w:eastAsia="Times New Roman" w:hAnsi="Times New Roman" w:cs="Times New Roman"/>
+          <w:b/>
+          <w:bCs/>
+          <w:kern w:val="0"/>
+          <w:sz w:val="24"/>
+          <w:szCs w:val="24"/>
+          <w:lang w:eastAsia="en-IN"/>
+          <w14:ligatures w14:val="none"/>
+        </w:rPr>
+        <w:t>Observations:</w:t>
+      </w:r>
+    </w:p>
+    <w:p>
+      <w:pPr>
+        <w:numPr>
+          <w:ilvl w:val="0"/>
+          <w:numId w:val="13"/>
+        </w:numPr>
+        <w:spacing w:before="100" w:beforeAutospacing="1" w:after="100" w:afterAutospacing="1" w:line="240" w:lineRule="auto"/>
+        <w:rPr>
+          <w:rFonts w:ascii="Times New Roman" w:eastAsia="Times New Roman" w:hAnsi="Times New Roman" w:cs="Times New Roman"/>
+          <w:kern w:val="0"/>
+          <w:sz w:val="24"/>
+          <w:szCs w:val="24"/>
+          <w:lang w:eastAsia="en-IN"/>
+          <w14:ligatures w14:val="none"/>
+        </w:rPr>
+      </w:pPr>
+      <w:r>
+        <w:rPr>
+          <w:rFonts w:ascii="Times New Roman" w:eastAsia="Times New Roman" w:hAnsi="Times New Roman" w:cs="Times New Roman"/>
+          <w:kern w:val="0"/>
+          <w:sz w:val="24"/>
+          <w:szCs w:val="24"/>
+          <w:lang w:eastAsia="en-IN"/>
+          <w14:ligatures w14:val="none"/>
+        </w:rPr>
+        <w:t>The model shows consistent accuracy, but the recall indicates some challenges in effectively capturing the positive class, particularly in the validation phase. Dropout layers help mitigate overfitting, maintaining a robust performance across different data samples.</w:t>
+      </w:r>
+    </w:p>
+    <w:p>
+      <w:pPr>
+        <w:pStyle w:val="Heading1"/>
+        <w:rPr>
+          <w:lang w:val="en-US"/>
+        </w:rPr>
+      </w:pPr>
+      <w:r>
+        <w:rPr>
+          <w:lang w:val="en-US"/>
+        </w:rPr>
+        <w:t>NN with Balanced Data (by applying SMOTE) &amp; SGD Optimizer</w:t>
+      </w:r>
+    </w:p>
+    <w:p>
+      <w:pPr>
+        <w:spacing w:before="100" w:beforeAutospacing="1" w:after="100" w:afterAutospacing="1" w:line="240" w:lineRule="auto"/>
+        <w:rPr>
+          <w:rFonts w:ascii="Times New Roman" w:eastAsia="Times New Roman" w:hAnsi="Times New Roman" w:cs="Times New Roman"/>
+          <w:kern w:val="0"/>
+          <w:sz w:val="24"/>
+          <w:szCs w:val="24"/>
+          <w:lang w:eastAsia="en-IN"/>
+          <w14:ligatures w14:val="none"/>
+        </w:rPr>
+      </w:pPr>
+      <w:r>
+        <w:rPr>
+          <w:rFonts w:ascii="Times New Roman" w:eastAsia="Times New Roman" w:hAnsi="Times New Roman" w:cs="Times New Roman"/>
+          <w:b/>
+          <w:bCs/>
+          <w:kern w:val="0"/>
+          <w:sz w:val="24"/>
+          <w:szCs w:val="24"/>
+          <w:lang w:eastAsia="en-IN"/>
+          <w14:ligatures w14:val="none"/>
+        </w:rPr>
+        <w:t>Optimizer and Training Parameters:</w:t>
+      </w:r>
+    </w:p>
+    <w:p>
+      <w:pPr>
+        <w:numPr>
+          <w:ilvl w:val="0"/>
+          <w:numId w:val="14"/>
+        </w:numPr>
+        <w:spacing w:before="100" w:beforeAutospacing="1" w:after="100" w:afterAutospacing="1" w:line="240" w:lineRule="auto"/>
+        <w:rPr>
+          <w:rFonts w:ascii="Times New Roman" w:eastAsia="Times New Roman" w:hAnsi="Times New Roman" w:cs="Times New Roman"/>
+          <w:kern w:val="0"/>
+          <w:sz w:val="24"/>
+          <w:szCs w:val="24"/>
+          <w:lang w:eastAsia="en-IN"/>
+          <w14:ligatures w14:val="none"/>
+        </w:rPr>
+      </w:pPr>
+      <w:r>
+        <w:rPr>
+          <w:rFonts w:ascii="Times New Roman" w:eastAsia="Times New Roman" w:hAnsi="Times New Roman" w:cs="Times New Roman"/>
+          <w:b/>
+          <w:bCs/>
+          <w:kern w:val="0"/>
+          <w:sz w:val="24"/>
+          <w:szCs w:val="24"/>
+          <w:lang w:eastAsia="en-IN"/>
+          <w14:ligatures w14:val="none"/>
+        </w:rPr>
+        <w:t>Optimizer:</w:t>
+      </w:r>
+      <w:r>
+        <w:rPr>
+          <w:rFonts w:ascii="Times New Roman" w:eastAsia="Times New Roman" w:hAnsi="Times New Roman" w:cs="Times New Roman"/>
+          <w:kern w:val="0"/>
+          <w:sz w:val="24"/>
+          <w:szCs w:val="24"/>
+          <w:lang w:eastAsia="en-IN"/>
+          <w14:ligatures w14:val="none"/>
+        </w:rPr>
+        <w:t xml:space="preserve"> SGD</w:t>
+      </w:r>
+    </w:p>
+    <w:p>
+      <w:pPr>
+        <w:numPr>
+          <w:ilvl w:val="1"/>
+          <w:numId w:val="14"/>
+        </w:numPr>
+        <w:spacing w:before="100" w:beforeAutospacing="1" w:after="100" w:afterAutospacing="1" w:line="240" w:lineRule="auto"/>
+        <w:rPr>
+          <w:rFonts w:ascii="Times New Roman" w:eastAsia="Times New Roman" w:hAnsi="Times New Roman" w:cs="Times New Roman"/>
+          <w:kern w:val="0"/>
+          <w:sz w:val="24"/>
+          <w:szCs w:val="24"/>
+          <w:lang w:eastAsia="en-IN"/>
+          <w14:ligatures w14:val="none"/>
+        </w:rPr>
+      </w:pPr>
+      <w:r>
+        <w:rPr>
+          <w:rFonts w:ascii="Times New Roman" w:eastAsia="Times New Roman" w:hAnsi="Times New Roman" w:cs="Times New Roman"/>
+          <w:b/>
+          <w:bCs/>
+          <w:kern w:val="0"/>
+          <w:sz w:val="24"/>
+          <w:szCs w:val="24"/>
+          <w:lang w:eastAsia="en-IN"/>
+          <w14:ligatures w14:val="none"/>
+        </w:rPr>
+        <w:t>Learning Rate:</w:t>
+      </w:r>
+      <w:r>
+        <w:rPr>
+          <w:rFonts w:ascii="Times New Roman" w:eastAsia="Times New Roman" w:hAnsi="Times New Roman" w:cs="Times New Roman"/>
+          <w:kern w:val="0"/>
+          <w:sz w:val="24"/>
+          <w:szCs w:val="24"/>
+          <w:lang w:eastAsia="en-IN"/>
+          <w14:ligatures w14:val="none"/>
+        </w:rPr>
+        <w:t xml:space="preserve"> 0.001 (ensures stable convergence)</w:t>
+      </w:r>
+    </w:p>
+    <w:p>
+      <w:pPr>
+        <w:numPr>
+          <w:ilvl w:val="0"/>
+          <w:numId w:val="14"/>
+        </w:numPr>
+        <w:spacing w:before="100" w:beforeAutospacing="1" w:after="100" w:afterAutospacing="1" w:line="240" w:lineRule="auto"/>
+        <w:rPr>
+          <w:rFonts w:ascii="Times New Roman" w:eastAsia="Times New Roman" w:hAnsi="Times New Roman" w:cs="Times New Roman"/>
+          <w:kern w:val="0"/>
+          <w:sz w:val="24"/>
+          <w:szCs w:val="24"/>
+          <w:lang w:eastAsia="en-IN"/>
+          <w14:ligatures w14:val="none"/>
+        </w:rPr>
+      </w:pPr>
+      <w:r>
+        <w:rPr>
+          <w:rFonts w:ascii="Times New Roman" w:eastAsia="Times New Roman" w:hAnsi="Times New Roman" w:cs="Times New Roman"/>
+          <w:b/>
+          <w:bCs/>
+          <w:kern w:val="0"/>
+          <w:sz w:val="24"/>
+          <w:szCs w:val="24"/>
+          <w:lang w:eastAsia="en-IN"/>
+          <w14:ligatures w14:val="none"/>
+        </w:rPr>
+        <w:t>Metrics:</w:t>
+      </w:r>
+      <w:r>
+        <w:rPr>
+          <w:rFonts w:ascii="Times New Roman" w:eastAsia="Times New Roman" w:hAnsi="Times New Roman" w:cs="Times New Roman"/>
+          <w:kern w:val="0"/>
+          <w:sz w:val="24"/>
+          <w:szCs w:val="24"/>
+          <w:lang w:eastAsia="en-IN"/>
+          <w14:ligatures w14:val="none"/>
+        </w:rPr>
+        <w:t xml:space="preserve"> Recall (to maximize the correct identification of the minority class)</w:t>
+      </w:r>
+    </w:p>
+    <w:p>
+      <w:pPr>
+        <w:numPr>
+          <w:ilvl w:val="0"/>
+          <w:numId w:val="14"/>
+        </w:numPr>
+        <w:spacing w:before="100" w:beforeAutospacing="1" w:after="100" w:afterAutospacing="1" w:line="240" w:lineRule="auto"/>
+        <w:rPr>
+          <w:rFonts w:ascii="Times New Roman" w:eastAsia="Times New Roman" w:hAnsi="Times New Roman" w:cs="Times New Roman"/>
+          <w:kern w:val="0"/>
+          <w:sz w:val="24"/>
+          <w:szCs w:val="24"/>
+          <w:lang w:eastAsia="en-IN"/>
+          <w14:ligatures w14:val="none"/>
+        </w:rPr>
+      </w:pPr>
+      <w:r>
+        <w:rPr>
+          <w:rFonts w:ascii="Times New Roman" w:eastAsia="Times New Roman" w:hAnsi="Times New Roman" w:cs="Times New Roman"/>
+          <w:b/>
+          <w:bCs/>
+          <w:kern w:val="0"/>
+          <w:sz w:val="24"/>
+          <w:szCs w:val="24"/>
+          <w:lang w:eastAsia="en-IN"/>
+          <w14:ligatures w14:val="none"/>
+        </w:rPr>
+        <w:t>Loss Function:</w:t>
+      </w:r>
+      <w:r>
+        <w:rPr>
+          <w:rFonts w:ascii="Times New Roman" w:eastAsia="Times New Roman" w:hAnsi="Times New Roman" w:cs="Times New Roman"/>
+          <w:kern w:val="0"/>
+          <w:sz w:val="24"/>
+          <w:szCs w:val="24"/>
+          <w:lang w:eastAsia="en-IN"/>
+          <w14:ligatures w14:val="none"/>
+        </w:rPr>
+        <w:t xml:space="preserve"> Binary </w:t>
+      </w:r>
+      <w:proofErr w:type="spellStart"/>
+      <w:r>
+        <w:rPr>
+          <w:rFonts w:ascii="Times New Roman" w:eastAsia="Times New Roman" w:hAnsi="Times New Roman" w:cs="Times New Roman"/>
+          <w:kern w:val="0"/>
+          <w:sz w:val="24"/>
+          <w:szCs w:val="24"/>
+          <w:lang w:eastAsia="en-IN"/>
+          <w14:ligatures w14:val="none"/>
+        </w:rPr>
+        <w:t>Crossentropy</w:t>
+      </w:r>
+      <w:proofErr w:type="spellEnd"/>
+      <w:r>
+        <w:rPr>
+          <w:rFonts w:ascii="Times New Roman" w:eastAsia="Times New Roman" w:hAnsi="Times New Roman" w:cs="Times New Roman"/>
+          <w:kern w:val="0"/>
+          <w:sz w:val="24"/>
+          <w:szCs w:val="24"/>
+          <w:lang w:eastAsia="en-IN"/>
+          <w14:ligatures w14:val="none"/>
+        </w:rPr>
+        <w:t xml:space="preserve"> (ideal for binary classification tasks)</w:t>
+      </w:r>
+    </w:p>
+    <w:p>
+      <w:pPr>
+        <w:numPr>
+          <w:ilvl w:val="0"/>
+          <w:numId w:val="14"/>
+        </w:numPr>
+        <w:spacing w:before="100" w:beforeAutospacing="1" w:after="100" w:afterAutospacing="1" w:line="240" w:lineRule="auto"/>
+        <w:rPr>
+          <w:rFonts w:ascii="Times New Roman" w:eastAsia="Times New Roman" w:hAnsi="Times New Roman" w:cs="Times New Roman"/>
+          <w:kern w:val="0"/>
+          <w:sz w:val="24"/>
+          <w:szCs w:val="24"/>
+          <w:lang w:eastAsia="en-IN"/>
+          <w14:ligatures w14:val="none"/>
+        </w:rPr>
+      </w:pPr>
+      <w:r>
+        <w:rPr>
+          <w:rFonts w:ascii="Times New Roman" w:eastAsia="Times New Roman" w:hAnsi="Times New Roman" w:cs="Times New Roman"/>
+          <w:b/>
+          <w:bCs/>
+          <w:kern w:val="0"/>
+          <w:sz w:val="24"/>
+          <w:szCs w:val="24"/>
+          <w:lang w:eastAsia="en-IN"/>
+          <w14:ligatures w14:val="none"/>
+        </w:rPr>
+        <w:t>Batch Size:</w:t>
+      </w:r>
+      <w:r>
+        <w:rPr>
+          <w:rFonts w:ascii="Times New Roman" w:eastAsia="Times New Roman" w:hAnsi="Times New Roman" w:cs="Times New Roman"/>
+          <w:kern w:val="0"/>
+          <w:sz w:val="24"/>
+          <w:szCs w:val="24"/>
+          <w:lang w:eastAsia="en-IN"/>
+          <w14:ligatures w14:val="none"/>
+        </w:rPr>
+        <w:t xml:space="preserve"> 32 (to manage computational resources effectively)</w:t>
+      </w:r>
+    </w:p>
+    <w:p>
+      <w:pPr>
+        <w:numPr>
+          <w:ilvl w:val="0"/>
+          <w:numId w:val="14"/>
+        </w:numPr>
+        <w:spacing w:before="100" w:beforeAutospacing="1" w:after="100" w:afterAutospacing="1" w:line="240" w:lineRule="auto"/>
+        <w:rPr>
+          <w:rFonts w:ascii="Times New Roman" w:eastAsia="Times New Roman" w:hAnsi="Times New Roman" w:cs="Times New Roman"/>
+          <w:kern w:val="0"/>
+          <w:sz w:val="24"/>
+          <w:szCs w:val="24"/>
+          <w:lang w:eastAsia="en-IN"/>
+          <w14:ligatures w14:val="none"/>
+        </w:rPr>
+      </w:pPr>
+      <w:r>
+        <w:rPr>
+          <w:rFonts w:ascii="Times New Roman" w:eastAsia="Times New Roman" w:hAnsi="Times New Roman" w:cs="Times New Roman"/>
+          <w:b/>
+          <w:bCs/>
+          <w:kern w:val="0"/>
+          <w:sz w:val="24"/>
+          <w:szCs w:val="24"/>
+          <w:lang w:eastAsia="en-IN"/>
+          <w14:ligatures w14:val="none"/>
+        </w:rPr>
+        <w:t>Epochs:</w:t>
+      </w:r>
+      <w:r>
+        <w:rPr>
+          <w:rFonts w:ascii="Times New Roman" w:eastAsia="Times New Roman" w:hAnsi="Times New Roman" w:cs="Times New Roman"/>
+          <w:kern w:val="0"/>
+          <w:sz w:val="24"/>
+          <w:szCs w:val="24"/>
+          <w:lang w:eastAsia="en-IN"/>
+          <w14:ligatures w14:val="none"/>
+        </w:rPr>
+        <w:t xml:space="preserve"> 100 (to provide sufficient iterations for learning from the balanced dataset)</w:t>
+      </w:r>
+    </w:p>
+    <w:p>
+      <w:pPr>
+        <w:spacing w:before="100" w:beforeAutospacing="1" w:after="100" w:afterAutospacing="1" w:line="240" w:lineRule="auto"/>
+        <w:rPr>
+          <w:rFonts w:ascii="Times New Roman" w:eastAsia="Times New Roman" w:hAnsi="Times New Roman" w:cs="Times New Roman"/>
+          <w:kern w:val="0"/>
+          <w:sz w:val="24"/>
+          <w:szCs w:val="24"/>
+          <w:lang w:eastAsia="en-IN"/>
+          <w14:ligatures w14:val="none"/>
+        </w:rPr>
+      </w:pPr>
+      <w:r>
+        <w:rPr>
+          <w:rFonts w:ascii="Times New Roman" w:eastAsia="Times New Roman" w:hAnsi="Times New Roman" w:cs="Times New Roman"/>
+          <w:b/>
+          <w:bCs/>
+          <w:kern w:val="0"/>
+          <w:sz w:val="24"/>
+          <w:szCs w:val="24"/>
+          <w:lang w:eastAsia="en-IN"/>
+          <w14:ligatures w14:val="none"/>
+        </w:rPr>
+        <w:t>Performance Summary:</w:t>
+      </w:r>
+    </w:p>
+    <w:p>
+      <w:pPr>
+        <w:numPr>
+          <w:ilvl w:val="0"/>
+          <w:numId w:val="15"/>
+        </w:numPr>
+        <w:spacing w:before="100" w:beforeAutospacing="1" w:after="100" w:afterAutospacing="1" w:line="240" w:lineRule="auto"/>
+        <w:rPr>
+          <w:rFonts w:ascii="Times New Roman" w:eastAsia="Times New Roman" w:hAnsi="Times New Roman" w:cs="Times New Roman"/>
+          <w:kern w:val="0"/>
+          <w:sz w:val="24"/>
+          <w:szCs w:val="24"/>
+          <w:lang w:eastAsia="en-IN"/>
+          <w14:ligatures w14:val="none"/>
+        </w:rPr>
+      </w:pPr>
+      <w:r>
+        <w:rPr>
+          <w:rFonts w:ascii="Times New Roman" w:eastAsia="Times New Roman" w:hAnsi="Times New Roman" w:cs="Times New Roman"/>
+          <w:b/>
+          <w:bCs/>
+          <w:kern w:val="0"/>
+          <w:sz w:val="24"/>
+          <w:szCs w:val="24"/>
+          <w:lang w:eastAsia="en-IN"/>
+          <w14:ligatures w14:val="none"/>
+        </w:rPr>
+        <w:t>Recall on Training Set:</w:t>
+      </w:r>
+      <w:r>
+        <w:rPr>
+          <w:rFonts w:ascii="Times New Roman" w:eastAsia="Times New Roman" w:hAnsi="Times New Roman" w:cs="Times New Roman"/>
+          <w:kern w:val="0"/>
+          <w:sz w:val="24"/>
+          <w:szCs w:val="24"/>
+          <w:lang w:eastAsia="en-IN"/>
+          <w14:ligatures w14:val="none"/>
+        </w:rPr>
+        <w:t xml:space="preserve"> 0.73 (demonstrates the model's sensitivity to the positive class)</w:t>
+      </w:r>
+    </w:p>
+    <w:p>
+      <w:pPr>
+        <w:numPr>
+          <w:ilvl w:val="0"/>
+          <w:numId w:val="15"/>
+        </w:numPr>
+        <w:spacing w:before="100" w:beforeAutospacing="1" w:after="100" w:afterAutospacing="1" w:line="240" w:lineRule="auto"/>
+        <w:rPr>
+          <w:rFonts w:ascii="Times New Roman" w:eastAsia="Times New Roman" w:hAnsi="Times New Roman" w:cs="Times New Roman"/>
+          <w:kern w:val="0"/>
+          <w:sz w:val="24"/>
+          <w:szCs w:val="24"/>
+          <w:lang w:eastAsia="en-IN"/>
+          <w14:ligatures w14:val="none"/>
+        </w:rPr>
+      </w:pPr>
+      <w:r>
+        <w:rPr>
+          <w:rFonts w:ascii="Times New Roman" w:eastAsia="Times New Roman" w:hAnsi="Times New Roman" w:cs="Times New Roman"/>
+          <w:b/>
+          <w:bCs/>
+          <w:kern w:val="0"/>
+          <w:sz w:val="24"/>
+          <w:szCs w:val="24"/>
+          <w:lang w:eastAsia="en-IN"/>
+          <w14:ligatures w14:val="none"/>
+        </w:rPr>
+        <w:t>Recall on Validation Set:</w:t>
+      </w:r>
+      <w:r>
+        <w:rPr>
+          <w:rFonts w:ascii="Times New Roman" w:eastAsia="Times New Roman" w:hAnsi="Times New Roman" w:cs="Times New Roman"/>
+          <w:kern w:val="0"/>
+          <w:sz w:val="24"/>
+          <w:szCs w:val="24"/>
+          <w:lang w:eastAsia="en-IN"/>
+          <w14:ligatures w14:val="none"/>
+        </w:rPr>
+        <w:t xml:space="preserve"> 0.72 (maintains performance on unseen data)</w:t>
+      </w:r>
+    </w:p>
+    <w:p>
+      <w:pPr>
+        <w:numPr>
+          <w:ilvl w:val="0"/>
+          <w:numId w:val="15"/>
+        </w:numPr>
+        <w:spacing w:before="100" w:beforeAutospacing="1" w:after="100" w:afterAutospacing="1" w:line="240" w:lineRule="auto"/>
+        <w:rPr>
+          <w:rFonts w:ascii="Times New Roman" w:eastAsia="Times New Roman" w:hAnsi="Times New Roman" w:cs="Times New Roman"/>
+          <w:kern w:val="0"/>
+          <w:sz w:val="24"/>
+          <w:szCs w:val="24"/>
+          <w:lang w:eastAsia="en-IN"/>
+          <w14:ligatures w14:val="none"/>
+        </w:rPr>
+      </w:pPr>
+      <w:r>
+        <w:rPr>
+          <w:rFonts w:ascii="Times New Roman" w:eastAsia="Times New Roman" w:hAnsi="Times New Roman" w:cs="Times New Roman"/>
+          <w:b/>
+          <w:bCs/>
+          <w:kern w:val="0"/>
+          <w:sz w:val="24"/>
+          <w:szCs w:val="24"/>
+          <w:lang w:eastAsia="en-IN"/>
+          <w14:ligatures w14:val="none"/>
+        </w:rPr>
+        <w:t>Accuracy on Training Set:</w:t>
+      </w:r>
+      <w:r>
+        <w:rPr>
+          <w:rFonts w:ascii="Times New Roman" w:eastAsia="Times New Roman" w:hAnsi="Times New Roman" w:cs="Times New Roman"/>
+          <w:kern w:val="0"/>
+          <w:sz w:val="24"/>
+          <w:szCs w:val="24"/>
+          <w:lang w:eastAsia="en-IN"/>
+          <w14:ligatures w14:val="none"/>
+        </w:rPr>
+        <w:t xml:space="preserve"> 0.74</w:t>
+      </w:r>
+    </w:p>
+    <w:p>
+      <w:pPr>
+        <w:numPr>
+          <w:ilvl w:val="0"/>
+          <w:numId w:val="15"/>
+        </w:numPr>
+        <w:spacing w:before="100" w:beforeAutospacing="1" w:after="100" w:afterAutospacing="1" w:line="240" w:lineRule="auto"/>
+        <w:rPr>
+          <w:rFonts w:ascii="Times New Roman" w:eastAsia="Times New Roman" w:hAnsi="Times New Roman" w:cs="Times New Roman"/>
+          <w:kern w:val="0"/>
+          <w:sz w:val="24"/>
+          <w:szCs w:val="24"/>
+          <w:lang w:eastAsia="en-IN"/>
+          <w14:ligatures w14:val="none"/>
+        </w:rPr>
+      </w:pPr>
+      <w:r>
+        <w:rPr>
+          <w:rFonts w:ascii="Times New Roman" w:eastAsia="Times New Roman" w:hAnsi="Times New Roman" w:cs="Times New Roman"/>
+          <w:b/>
+          <w:bCs/>
+          <w:kern w:val="0"/>
+          <w:sz w:val="24"/>
+          <w:szCs w:val="24"/>
+          <w:lang w:eastAsia="en-IN"/>
+          <w14:ligatures w14:val="none"/>
+        </w:rPr>
+        <w:t>Accuracy on Validation Set:</w:t>
+      </w:r>
+      <w:r>
+        <w:rPr>
+          <w:rFonts w:ascii="Times New Roman" w:eastAsia="Times New Roman" w:hAnsi="Times New Roman" w:cs="Times New Roman"/>
+          <w:kern w:val="0"/>
+          <w:sz w:val="24"/>
+          <w:szCs w:val="24"/>
+          <w:lang w:eastAsia="en-IN"/>
+          <w14:ligatures w14:val="none"/>
+        </w:rPr>
+        <w:t xml:space="preserve"> 0.74 (consistent accuracy across both datasets)</w:t>
+      </w:r>
+    </w:p>
+    <w:p>
+      <w:pPr>
+        <w:spacing w:before="100" w:beforeAutospacing="1" w:after="100" w:afterAutospacing="1" w:line="240" w:lineRule="auto"/>
+        <w:rPr>
+          <w:rFonts w:ascii="Times New Roman" w:eastAsia="Times New Roman" w:hAnsi="Times New Roman" w:cs="Times New Roman"/>
+          <w:kern w:val="0"/>
+          <w:sz w:val="24"/>
+          <w:szCs w:val="24"/>
+          <w:lang w:eastAsia="en-IN"/>
+          <w14:ligatures w14:val="none"/>
+        </w:rPr>
+      </w:pPr>
+      <w:r>
+        <w:rPr>
+          <w:rFonts w:ascii="Times New Roman" w:eastAsia="Times New Roman" w:hAnsi="Times New Roman" w:cs="Times New Roman"/>
+          <w:b/>
+          <w:bCs/>
+          <w:kern w:val="0"/>
+          <w:sz w:val="24"/>
+          <w:szCs w:val="24"/>
+          <w:lang w:eastAsia="en-IN"/>
+          <w14:ligatures w14:val="none"/>
+        </w:rPr>
+        <w:t>Observations:</w:t>
+      </w:r>
+    </w:p>
+    <w:p>
+      <w:pPr>
+        <w:numPr>
+          <w:ilvl w:val="0"/>
+          <w:numId w:val="16"/>
+        </w:numPr>
+        <w:spacing w:before="100" w:beforeAutospacing="1" w:after="100" w:afterAutospacing="1" w:line="240" w:lineRule="auto"/>
+        <w:rPr>
+          <w:rFonts w:ascii="Times New Roman" w:eastAsia="Times New Roman" w:hAnsi="Times New Roman" w:cs="Times New Roman"/>
+          <w:kern w:val="0"/>
+          <w:sz w:val="24"/>
+          <w:szCs w:val="24"/>
+          <w:lang w:eastAsia="en-IN"/>
+          <w14:ligatures w14:val="none"/>
+        </w:rPr>
+      </w:pPr>
+      <w:r>
+        <w:rPr>
+          <w:rFonts w:ascii="Times New Roman" w:eastAsia="Times New Roman" w:hAnsi="Times New Roman" w:cs="Times New Roman"/>
+          <w:kern w:val="0"/>
+          <w:sz w:val="24"/>
+          <w:szCs w:val="24"/>
+          <w:lang w:eastAsia="en-IN"/>
+          <w14:ligatures w14:val="none"/>
+        </w:rPr>
+        <w:t>The use of SMOTE effectively balances the class distribution, enhancing the model’s ability to identify exited customers.</w:t>
+      </w:r>
+    </w:p>
+    <w:p>
+      <w:pPr>
+        <w:numPr>
+          <w:ilvl w:val="0"/>
+          <w:numId w:val="16"/>
+        </w:numPr>
+        <w:spacing w:before="100" w:beforeAutospacing="1" w:after="100" w:afterAutospacing="1" w:line="240" w:lineRule="auto"/>
+        <w:rPr>
+          <w:rFonts w:ascii="Times New Roman" w:eastAsia="Times New Roman" w:hAnsi="Times New Roman" w:cs="Times New Roman"/>
+          <w:kern w:val="0"/>
+          <w:sz w:val="24"/>
+          <w:szCs w:val="24"/>
+          <w:lang w:eastAsia="en-IN"/>
+          <w14:ligatures w14:val="none"/>
+        </w:rPr>
+      </w:pPr>
+      <w:r>
+        <w:rPr>
+          <w:rFonts w:ascii="Times New Roman" w:eastAsia="Times New Roman" w:hAnsi="Times New Roman" w:cs="Times New Roman"/>
+          <w:kern w:val="0"/>
+          <w:sz w:val="24"/>
+          <w:szCs w:val="24"/>
+          <w:lang w:eastAsia="en-IN"/>
+          <w14:ligatures w14:val="none"/>
+        </w:rPr>
+        <w:t>The consistent recall and accuracy scores across the training and validation datasets illustrate a stable model that generalizes well, avoiding the common pitfalls of overfitting.</w:t>
+      </w:r>
+    </w:p>
+    <w:p>
+      <w:pPr>
+        <w:numPr>
+          <w:ilvl w:val="0"/>
+          <w:numId w:val="16"/>
+        </w:numPr>
+        <w:spacing w:before="100" w:beforeAutospacing="1" w:after="100" w:afterAutospacing="1" w:line="240" w:lineRule="auto"/>
+        <w:rPr>
+          <w:rFonts w:ascii="Times New Roman" w:eastAsia="Times New Roman" w:hAnsi="Times New Roman" w:cs="Times New Roman"/>
+          <w:kern w:val="0"/>
+          <w:sz w:val="24"/>
+          <w:szCs w:val="24"/>
+          <w:lang w:eastAsia="en-IN"/>
+          <w14:ligatures w14:val="none"/>
+        </w:rPr>
+      </w:pPr>
+      <w:r>
+        <w:rPr>
+          <w:rFonts w:ascii="Times New Roman" w:eastAsia="Times New Roman" w:hAnsi="Times New Roman" w:cs="Times New Roman"/>
+          <w:kern w:val="0"/>
+          <w:sz w:val="24"/>
+          <w:szCs w:val="24"/>
+          <w:lang w:eastAsia="en-IN"/>
+          <w14:ligatures w14:val="none"/>
+        </w:rPr>
+        <w:lastRenderedPageBreak/>
+        <w:t>The chosen learning rate and batch size ensure that the model learns effectively without missing nuances in the data.</w:t>
+      </w:r>
+    </w:p>
+    <w:p>
+      <w:pPr>
+        <w:spacing w:before="100" w:beforeAutospacing="1" w:after="100" w:afterAutospacing="1" w:line="240" w:lineRule="auto"/>
+        <w:rPr>
+          <w:rFonts w:ascii="Times New Roman" w:eastAsia="Times New Roman" w:hAnsi="Times New Roman" w:cs="Times New Roman"/>
+          <w:kern w:val="0"/>
+          <w:sz w:val="24"/>
+          <w:szCs w:val="24"/>
+          <w:lang w:eastAsia="en-IN"/>
+          <w14:ligatures w14:val="none"/>
+        </w:rPr>
+      </w:pPr>
+      <w:r>
+        <w:rPr>
+          <w:rFonts w:ascii="Times New Roman" w:eastAsia="Times New Roman" w:hAnsi="Times New Roman" w:cs="Times New Roman"/>
+          <w:kern w:val="0"/>
+          <w:sz w:val="24"/>
+          <w:szCs w:val="24"/>
+          <w:lang w:eastAsia="en-IN"/>
+          <w14:ligatures w14:val="none"/>
+        </w:rPr>
+        <w:t>This overview encompasses the architecture and configuration of the model, the rationale behind the chosen parameters, and a concise summary of the model's performance, tailored for clarity and impact in a presentation setting.</w:t>
+      </w:r>
+    </w:p>
+    <w:p>
+      <w:pPr>
+        <w:pStyle w:val="Heading1"/>
+        <w:numPr>
+          <w:ilvl w:val="0"/>
+          <w:numId w:val="20"/>
+        </w:numPr>
+        <w:rPr>
+          <w:lang w:val="en-US"/>
+        </w:rPr>
+      </w:pPr>
+      <w:r>
+        <w:rPr>
+          <w:lang w:val="en-US"/>
+        </w:rPr>
+        <w:t xml:space="preserve">NN with Balanced Data (by applying SMOTE) &amp; </w:t>
+      </w:r>
+      <w:r>
+        <w:rPr>
+          <w:lang w:val="en-US"/>
+        </w:rPr>
+        <w:t>Adam</w:t>
+      </w:r>
+      <w:r>
+        <w:rPr>
+          <w:lang w:val="en-US"/>
+        </w:rPr>
+        <w:t xml:space="preserve"> Optimizer</w:t>
+      </w:r>
+    </w:p>
+    <w:p>
+      <w:pPr>
+        <w:rPr>
+          <w:lang w:val="en-US"/>
+        </w:rPr>
+      </w:pPr>
+    </w:p>
+    <w:p>
+      <w:pPr>
+        <w:spacing w:before="100" w:beforeAutospacing="1" w:after="100" w:afterAutospacing="1" w:line="240" w:lineRule="auto"/>
+        <w:rPr>
+          <w:rFonts w:ascii="Times New Roman" w:eastAsia="Times New Roman" w:hAnsi="Times New Roman" w:cs="Times New Roman"/>
+          <w:kern w:val="0"/>
+          <w:sz w:val="24"/>
+          <w:szCs w:val="24"/>
+          <w:lang w:eastAsia="en-IN"/>
+          <w14:ligatures w14:val="none"/>
+        </w:rPr>
+      </w:pPr>
+      <w:r>
+        <w:rPr>
+          <w:rFonts w:ascii="Times New Roman" w:eastAsia="Times New Roman" w:hAnsi="Times New Roman" w:cs="Times New Roman"/>
+          <w:b/>
+          <w:bCs/>
+          <w:kern w:val="0"/>
+          <w:sz w:val="24"/>
+          <w:szCs w:val="24"/>
+          <w:lang w:eastAsia="en-IN"/>
+          <w14:ligatures w14:val="none"/>
+        </w:rPr>
+        <w:t>Performance Metrics:</w:t>
+      </w:r>
+    </w:p>
+    <w:p>
+      <w:pPr>
+        <w:numPr>
+          <w:ilvl w:val="0"/>
+          <w:numId w:val="17"/>
+        </w:numPr>
+        <w:spacing w:before="100" w:beforeAutospacing="1" w:after="100" w:afterAutospacing="1" w:line="240" w:lineRule="auto"/>
+        <w:rPr>
+          <w:rFonts w:ascii="Times New Roman" w:eastAsia="Times New Roman" w:hAnsi="Times New Roman" w:cs="Times New Roman"/>
+          <w:kern w:val="0"/>
+          <w:sz w:val="24"/>
+          <w:szCs w:val="24"/>
+          <w:lang w:eastAsia="en-IN"/>
+          <w14:ligatures w14:val="none"/>
+        </w:rPr>
+      </w:pPr>
+      <w:r>
+        <w:rPr>
+          <w:rFonts w:ascii="Times New Roman" w:eastAsia="Times New Roman" w:hAnsi="Times New Roman" w:cs="Times New Roman"/>
+          <w:b/>
+          <w:bCs/>
+          <w:kern w:val="0"/>
+          <w:sz w:val="24"/>
+          <w:szCs w:val="24"/>
+          <w:lang w:eastAsia="en-IN"/>
+          <w14:ligatures w14:val="none"/>
+        </w:rPr>
+        <w:t>Primary Metric:</w:t>
+      </w:r>
+      <w:r>
+        <w:rPr>
+          <w:rFonts w:ascii="Times New Roman" w:eastAsia="Times New Roman" w:hAnsi="Times New Roman" w:cs="Times New Roman"/>
+          <w:kern w:val="0"/>
+          <w:sz w:val="24"/>
+          <w:szCs w:val="24"/>
+          <w:lang w:eastAsia="en-IN"/>
+          <w14:ligatures w14:val="none"/>
+        </w:rPr>
+        <w:t xml:space="preserve"> Recall</w:t>
+      </w:r>
+    </w:p>
+    <w:p>
+      <w:pPr>
+        <w:numPr>
+          <w:ilvl w:val="0"/>
+          <w:numId w:val="17"/>
+        </w:numPr>
+        <w:spacing w:before="100" w:beforeAutospacing="1" w:after="100" w:afterAutospacing="1" w:line="240" w:lineRule="auto"/>
+        <w:rPr>
+          <w:rFonts w:ascii="Times New Roman" w:eastAsia="Times New Roman" w:hAnsi="Times New Roman" w:cs="Times New Roman"/>
+          <w:kern w:val="0"/>
+          <w:sz w:val="24"/>
+          <w:szCs w:val="24"/>
+          <w:lang w:eastAsia="en-IN"/>
+          <w14:ligatures w14:val="none"/>
+        </w:rPr>
+      </w:pPr>
+      <w:r>
+        <w:rPr>
+          <w:rFonts w:ascii="Times New Roman" w:eastAsia="Times New Roman" w:hAnsi="Times New Roman" w:cs="Times New Roman"/>
+          <w:b/>
+          <w:bCs/>
+          <w:kern w:val="0"/>
+          <w:sz w:val="24"/>
+          <w:szCs w:val="24"/>
+          <w:lang w:eastAsia="en-IN"/>
+          <w14:ligatures w14:val="none"/>
+        </w:rPr>
+        <w:t>Training Recall:</w:t>
+      </w:r>
+      <w:r>
+        <w:rPr>
+          <w:rFonts w:ascii="Times New Roman" w:eastAsia="Times New Roman" w:hAnsi="Times New Roman" w:cs="Times New Roman"/>
+          <w:kern w:val="0"/>
+          <w:sz w:val="24"/>
+          <w:szCs w:val="24"/>
+          <w:lang w:eastAsia="en-IN"/>
+          <w14:ligatures w14:val="none"/>
+        </w:rPr>
+        <w:t xml:space="preserve"> 0.95</w:t>
+      </w:r>
+    </w:p>
+    <w:p>
+      <w:pPr>
+        <w:numPr>
+          <w:ilvl w:val="0"/>
+          <w:numId w:val="17"/>
+        </w:numPr>
+        <w:spacing w:before="100" w:beforeAutospacing="1" w:after="100" w:afterAutospacing="1" w:line="240" w:lineRule="auto"/>
+        <w:rPr>
+          <w:rFonts w:ascii="Times New Roman" w:eastAsia="Times New Roman" w:hAnsi="Times New Roman" w:cs="Times New Roman"/>
+          <w:kern w:val="0"/>
+          <w:sz w:val="24"/>
+          <w:szCs w:val="24"/>
+          <w:lang w:eastAsia="en-IN"/>
+          <w14:ligatures w14:val="none"/>
+        </w:rPr>
+      </w:pPr>
+      <w:r>
+        <w:rPr>
+          <w:rFonts w:ascii="Times New Roman" w:eastAsia="Times New Roman" w:hAnsi="Times New Roman" w:cs="Times New Roman"/>
+          <w:b/>
+          <w:bCs/>
+          <w:kern w:val="0"/>
+          <w:sz w:val="24"/>
+          <w:szCs w:val="24"/>
+          <w:lang w:eastAsia="en-IN"/>
+          <w14:ligatures w14:val="none"/>
+        </w:rPr>
+        <w:t>Validation Recall:</w:t>
+      </w:r>
+      <w:r>
+        <w:rPr>
+          <w:rFonts w:ascii="Times New Roman" w:eastAsia="Times New Roman" w:hAnsi="Times New Roman" w:cs="Times New Roman"/>
+          <w:kern w:val="0"/>
+          <w:sz w:val="24"/>
+          <w:szCs w:val="24"/>
+          <w:lang w:eastAsia="en-IN"/>
+          <w14:ligatures w14:val="none"/>
+        </w:rPr>
+        <w:t xml:space="preserve"> 0.66</w:t>
+      </w:r>
+    </w:p>
+    <w:p>
+      <w:pPr>
+        <w:numPr>
+          <w:ilvl w:val="0"/>
+          <w:numId w:val="17"/>
+        </w:numPr>
+        <w:spacing w:before="100" w:beforeAutospacing="1" w:after="100" w:afterAutospacing="1" w:line="240" w:lineRule="auto"/>
+        <w:rPr>
+          <w:rFonts w:ascii="Times New Roman" w:eastAsia="Times New Roman" w:hAnsi="Times New Roman" w:cs="Times New Roman"/>
+          <w:kern w:val="0"/>
+          <w:sz w:val="24"/>
+          <w:szCs w:val="24"/>
+          <w:lang w:eastAsia="en-IN"/>
+          <w14:ligatures w14:val="none"/>
+        </w:rPr>
+      </w:pPr>
+      <w:r>
+        <w:rPr>
+          <w:rFonts w:ascii="Times New Roman" w:eastAsia="Times New Roman" w:hAnsi="Times New Roman" w:cs="Times New Roman"/>
+          <w:b/>
+          <w:bCs/>
+          <w:kern w:val="0"/>
+          <w:sz w:val="24"/>
+          <w:szCs w:val="24"/>
+          <w:lang w:eastAsia="en-IN"/>
+          <w14:ligatures w14:val="none"/>
+        </w:rPr>
+        <w:t>Training Accuracy:</w:t>
+      </w:r>
+      <w:r>
+        <w:rPr>
+          <w:rFonts w:ascii="Times New Roman" w:eastAsia="Times New Roman" w:hAnsi="Times New Roman" w:cs="Times New Roman"/>
+          <w:kern w:val="0"/>
+          <w:sz w:val="24"/>
+          <w:szCs w:val="24"/>
+          <w:lang w:eastAsia="en-IN"/>
+          <w14:ligatures w14:val="none"/>
+        </w:rPr>
+        <w:t xml:space="preserve"> 0.94</w:t>
+      </w:r>
+    </w:p>
+    <w:p>
+      <w:pPr>
+        <w:numPr>
+          <w:ilvl w:val="0"/>
+          <w:numId w:val="17"/>
+        </w:numPr>
+        <w:spacing w:before="100" w:beforeAutospacing="1" w:after="100" w:afterAutospacing="1" w:line="240" w:lineRule="auto"/>
+        <w:rPr>
+          <w:rFonts w:ascii="Times New Roman" w:eastAsia="Times New Roman" w:hAnsi="Times New Roman" w:cs="Times New Roman"/>
+          <w:kern w:val="0"/>
+          <w:sz w:val="24"/>
+          <w:szCs w:val="24"/>
+          <w:lang w:eastAsia="en-IN"/>
+          <w14:ligatures w14:val="none"/>
+        </w:rPr>
+      </w:pPr>
+      <w:r>
+        <w:rPr>
+          <w:rFonts w:ascii="Times New Roman" w:eastAsia="Times New Roman" w:hAnsi="Times New Roman" w:cs="Times New Roman"/>
+          <w:b/>
+          <w:bCs/>
+          <w:kern w:val="0"/>
+          <w:sz w:val="24"/>
+          <w:szCs w:val="24"/>
+          <w:lang w:eastAsia="en-IN"/>
+          <w14:ligatures w14:val="none"/>
+        </w:rPr>
+        <w:t>Validation Accuracy:</w:t>
+      </w:r>
+      <w:r>
+        <w:rPr>
+          <w:rFonts w:ascii="Times New Roman" w:eastAsia="Times New Roman" w:hAnsi="Times New Roman" w:cs="Times New Roman"/>
+          <w:kern w:val="0"/>
+          <w:sz w:val="24"/>
+          <w:szCs w:val="24"/>
+          <w:lang w:eastAsia="en-IN"/>
+          <w14:ligatures w14:val="none"/>
+        </w:rPr>
+        <w:t xml:space="preserve"> 0.80</w:t>
+      </w:r>
+    </w:p>
+    <w:p>
+      <w:pPr>
+        <w:spacing w:before="100" w:beforeAutospacing="1" w:after="100" w:afterAutospacing="1" w:line="240" w:lineRule="auto"/>
+        <w:rPr>
+          <w:rFonts w:ascii="Times New Roman" w:eastAsia="Times New Roman" w:hAnsi="Times New Roman" w:cs="Times New Roman"/>
+          <w:kern w:val="0"/>
+          <w:sz w:val="24"/>
+          <w:szCs w:val="24"/>
+          <w:lang w:eastAsia="en-IN"/>
+          <w14:ligatures w14:val="none"/>
+        </w:rPr>
+      </w:pPr>
+      <w:r>
+        <w:rPr>
+          <w:rFonts w:ascii="Times New Roman" w:eastAsia="Times New Roman" w:hAnsi="Times New Roman" w:cs="Times New Roman"/>
+          <w:b/>
+          <w:bCs/>
+          <w:kern w:val="0"/>
+          <w:sz w:val="24"/>
+          <w:szCs w:val="24"/>
+          <w:lang w:eastAsia="en-IN"/>
+          <w14:ligatures w14:val="none"/>
+        </w:rPr>
+        <w:t>5. Training Details:</w:t>
+      </w:r>
+    </w:p>
+    <w:p>
+      <w:pPr>
+        <w:numPr>
+          <w:ilvl w:val="0"/>
+          <w:numId w:val="18"/>
+        </w:numPr>
+        <w:spacing w:before="100" w:beforeAutospacing="1" w:after="100" w:afterAutospacing="1" w:line="240" w:lineRule="auto"/>
+        <w:rPr>
+          <w:rFonts w:ascii="Times New Roman" w:eastAsia="Times New Roman" w:hAnsi="Times New Roman" w:cs="Times New Roman"/>
+          <w:kern w:val="0"/>
+          <w:sz w:val="24"/>
+          <w:szCs w:val="24"/>
+          <w:lang w:eastAsia="en-IN"/>
+          <w14:ligatures w14:val="none"/>
+        </w:rPr>
+      </w:pPr>
+      <w:r>
+        <w:rPr>
+          <w:rFonts w:ascii="Times New Roman" w:eastAsia="Times New Roman" w:hAnsi="Times New Roman" w:cs="Times New Roman"/>
+          <w:b/>
+          <w:bCs/>
+          <w:kern w:val="0"/>
+          <w:sz w:val="24"/>
+          <w:szCs w:val="24"/>
+          <w:lang w:eastAsia="en-IN"/>
+          <w14:ligatures w14:val="none"/>
+        </w:rPr>
+        <w:t>Epochs:</w:t>
+      </w:r>
+      <w:r>
+        <w:rPr>
+          <w:rFonts w:ascii="Times New Roman" w:eastAsia="Times New Roman" w:hAnsi="Times New Roman" w:cs="Times New Roman"/>
+          <w:kern w:val="0"/>
+          <w:sz w:val="24"/>
+          <w:szCs w:val="24"/>
+          <w:lang w:eastAsia="en-IN"/>
+          <w14:ligatures w14:val="none"/>
+        </w:rPr>
+        <w:t xml:space="preserve"> 100</w:t>
+      </w:r>
+    </w:p>
+    <w:p>
+      <w:pPr>
+        <w:numPr>
+          <w:ilvl w:val="0"/>
+          <w:numId w:val="18"/>
+        </w:numPr>
+        <w:spacing w:before="100" w:beforeAutospacing="1" w:after="100" w:afterAutospacing="1" w:line="240" w:lineRule="auto"/>
+        <w:rPr>
+          <w:rFonts w:ascii="Times New Roman" w:eastAsia="Times New Roman" w:hAnsi="Times New Roman" w:cs="Times New Roman"/>
+          <w:kern w:val="0"/>
+          <w:sz w:val="24"/>
+          <w:szCs w:val="24"/>
+          <w:lang w:eastAsia="en-IN"/>
+          <w14:ligatures w14:val="none"/>
+        </w:rPr>
+      </w:pPr>
+      <w:r>
+        <w:rPr>
+          <w:rFonts w:ascii="Times New Roman" w:eastAsia="Times New Roman" w:hAnsi="Times New Roman" w:cs="Times New Roman"/>
+          <w:b/>
+          <w:bCs/>
+          <w:kern w:val="0"/>
+          <w:sz w:val="24"/>
+          <w:szCs w:val="24"/>
+          <w:lang w:eastAsia="en-IN"/>
+          <w14:ligatures w14:val="none"/>
+        </w:rPr>
+        <w:t>Batch Size:</w:t>
+      </w:r>
+      <w:r>
+        <w:rPr>
+          <w:rFonts w:ascii="Times New Roman" w:eastAsia="Times New Roman" w:hAnsi="Times New Roman" w:cs="Times New Roman"/>
+          <w:kern w:val="0"/>
+          <w:sz w:val="24"/>
+          <w:szCs w:val="24"/>
+          <w:lang w:eastAsia="en-IN"/>
+          <w14:ligatures w14:val="none"/>
+        </w:rPr>
+        <w:t xml:space="preserve"> 32</w:t>
+      </w:r>
+    </w:p>
+    <w:p>
+      <w:pPr>
+        <w:numPr>
+          <w:ilvl w:val="0"/>
+          <w:numId w:val="18"/>
+        </w:numPr>
+        <w:spacing w:before="100" w:beforeAutospacing="1" w:after="100" w:afterAutospacing="1" w:line="240" w:lineRule="auto"/>
+        <w:rPr>
+          <w:rFonts w:ascii="Times New Roman" w:eastAsia="Times New Roman" w:hAnsi="Times New Roman" w:cs="Times New Roman"/>
+          <w:kern w:val="0"/>
+          <w:sz w:val="24"/>
+          <w:szCs w:val="24"/>
+          <w:lang w:eastAsia="en-IN"/>
+          <w14:ligatures w14:val="none"/>
+        </w:rPr>
+      </w:pPr>
+      <w:r>
+        <w:rPr>
+          <w:rFonts w:ascii="Times New Roman" w:eastAsia="Times New Roman" w:hAnsi="Times New Roman" w:cs="Times New Roman"/>
+          <w:b/>
+          <w:bCs/>
+          <w:kern w:val="0"/>
+          <w:sz w:val="24"/>
+          <w:szCs w:val="24"/>
+          <w:lang w:eastAsia="en-IN"/>
+          <w14:ligatures w14:val="none"/>
+        </w:rPr>
+        <w:t>Validation Data Used:</w:t>
+      </w:r>
+      <w:r>
+        <w:rPr>
+          <w:rFonts w:ascii="Times New Roman" w:eastAsia="Times New Roman" w:hAnsi="Times New Roman" w:cs="Times New Roman"/>
+          <w:kern w:val="0"/>
+          <w:sz w:val="24"/>
+          <w:szCs w:val="24"/>
+          <w:lang w:eastAsia="en-IN"/>
+          <w14:ligatures w14:val="none"/>
+        </w:rPr>
+        <w:t xml:space="preserve"> Yes</w:t>
+      </w:r>
+    </w:p>
+    <w:p>
+      <w:pPr>
+        <w:spacing w:before="100" w:beforeAutospacing="1" w:after="100" w:afterAutospacing="1" w:line="240" w:lineRule="auto"/>
+        <w:rPr>
+          <w:rFonts w:ascii="Times New Roman" w:eastAsia="Times New Roman" w:hAnsi="Times New Roman" w:cs="Times New Roman"/>
+          <w:kern w:val="0"/>
+          <w:sz w:val="24"/>
+          <w:szCs w:val="24"/>
+          <w:lang w:eastAsia="en-IN"/>
+          <w14:ligatures w14:val="none"/>
+        </w:rPr>
+      </w:pPr>
+      <w:r>
+        <w:rPr>
+          <w:rFonts w:ascii="Times New Roman" w:eastAsia="Times New Roman" w:hAnsi="Times New Roman" w:cs="Times New Roman"/>
+          <w:b/>
+          <w:bCs/>
+          <w:kern w:val="0"/>
+          <w:sz w:val="24"/>
+          <w:szCs w:val="24"/>
+          <w:lang w:eastAsia="en-IN"/>
+          <w14:ligatures w14:val="none"/>
+        </w:rPr>
+        <w:t>6. Observations:</w:t>
+      </w:r>
+    </w:p>
+    <w:p>
+      <w:pPr>
+        <w:numPr>
+          <w:ilvl w:val="0"/>
+          <w:numId w:val="19"/>
+        </w:numPr>
+        <w:spacing w:before="100" w:beforeAutospacing="1" w:after="100" w:afterAutospacing="1" w:line="240" w:lineRule="auto"/>
+        <w:rPr>
+          <w:rFonts w:ascii="Times New Roman" w:eastAsia="Times New Roman" w:hAnsi="Times New Roman" w:cs="Times New Roman"/>
+          <w:kern w:val="0"/>
+          <w:sz w:val="24"/>
+          <w:szCs w:val="24"/>
+          <w:lang w:eastAsia="en-IN"/>
+          <w14:ligatures w14:val="none"/>
+        </w:rPr>
+      </w:pPr>
+      <w:r>
+        <w:rPr>
+          <w:rFonts w:ascii="Times New Roman" w:eastAsia="Times New Roman" w:hAnsi="Times New Roman" w:cs="Times New Roman"/>
+          <w:kern w:val="0"/>
+          <w:sz w:val="24"/>
+          <w:szCs w:val="24"/>
+          <w:lang w:eastAsia="en-IN"/>
+          <w14:ligatures w14:val="none"/>
+        </w:rPr>
+        <w:t>The model shows strong performance in identifying exited customers during training.</w:t>
+      </w:r>
+    </w:p>
+    <w:p>
+      <w:pPr>
+        <w:numPr>
+          <w:ilvl w:val="0"/>
+          <w:numId w:val="19"/>
+        </w:numPr>
+        <w:spacing w:before="100" w:beforeAutospacing="1" w:after="100" w:afterAutospacing="1" w:line="240" w:lineRule="auto"/>
+        <w:rPr>
+          <w:rFonts w:ascii="Times New Roman" w:eastAsia="Times New Roman" w:hAnsi="Times New Roman" w:cs="Times New Roman"/>
+          <w:kern w:val="0"/>
+          <w:sz w:val="24"/>
+          <w:szCs w:val="24"/>
+          <w:lang w:eastAsia="en-IN"/>
+          <w14:ligatures w14:val="none"/>
+        </w:rPr>
+      </w:pPr>
+      <w:r>
+        <w:rPr>
+          <w:rFonts w:ascii="Times New Roman" w:eastAsia="Times New Roman" w:hAnsi="Times New Roman" w:cs="Times New Roman"/>
+          <w:kern w:val="0"/>
+          <w:sz w:val="24"/>
+          <w:szCs w:val="24"/>
+          <w:lang w:eastAsia="en-IN"/>
+          <w14:ligatures w14:val="none"/>
+        </w:rPr>
+        <w:t>However, the performance drops on the validation set, indicating possible overfitting.</w:t>
+      </w:r>
+    </w:p>
+    <w:p>
+      <w:pPr>
+        <w:numPr>
+          <w:ilvl w:val="0"/>
+          <w:numId w:val="19"/>
+        </w:numPr>
+        <w:spacing w:before="100" w:beforeAutospacing="1" w:after="100" w:afterAutospacing="1" w:line="240" w:lineRule="auto"/>
+        <w:rPr>
+          <w:rFonts w:ascii="Times New Roman" w:eastAsia="Times New Roman" w:hAnsi="Times New Roman" w:cs="Times New Roman"/>
+          <w:kern w:val="0"/>
+          <w:sz w:val="24"/>
+          <w:szCs w:val="24"/>
+          <w:lang w:eastAsia="en-IN"/>
+          <w14:ligatures w14:val="none"/>
+        </w:rPr>
+      </w:pPr>
+      <w:r>
+        <w:rPr>
+          <w:rFonts w:ascii="Times New Roman" w:eastAsia="Times New Roman" w:hAnsi="Times New Roman" w:cs="Times New Roman"/>
+          <w:kern w:val="0"/>
+          <w:sz w:val="24"/>
+          <w:szCs w:val="24"/>
+          <w:lang w:eastAsia="en-IN"/>
+          <w14:ligatures w14:val="none"/>
+        </w:rPr>
+        <w:t>Strategies to reduce overfitting and enhance model generalization might be needed.</w:t>
+      </w:r>
+    </w:p>
+    <w:p>
+      <w:pPr>
+        <w:rPr>
+          <w:lang w:val="en-US"/>
+        </w:rPr>
+      </w:pPr>
+    </w:p>
+    <w:p>
+      <w:pPr>
+        <w:pStyle w:val="Heading1"/>
+        <w:rPr>
+          <w:lang w:val="en-US"/>
+        </w:rPr>
+      </w:pPr>
+      <w:r>
+        <w:rPr>
+          <w:lang w:val="en-US"/>
+        </w:rPr>
+        <w:t>Neural Network with Balanced Data (by applying SMOTE), Adam Optimizer, and Dropout</w:t>
+      </w:r>
+    </w:p>
+    <w:p>
+      <w:pPr>
+        <w:spacing w:before="100" w:beforeAutospacing="1" w:after="100" w:afterAutospacing="1" w:line="240" w:lineRule="auto"/>
+        <w:rPr>
+          <w:rFonts w:ascii="Times New Roman" w:eastAsia="Times New Roman" w:hAnsi="Times New Roman" w:cs="Times New Roman"/>
+          <w:kern w:val="0"/>
+          <w:sz w:val="24"/>
+          <w:szCs w:val="24"/>
+          <w:lang w:eastAsia="en-IN"/>
+          <w14:ligatures w14:val="none"/>
+        </w:rPr>
+      </w:pPr>
+      <w:proofErr w:type="spellStart"/>
+      <w:r>
+        <w:rPr>
+          <w:rFonts w:ascii="Times New Roman" w:eastAsia="Times New Roman" w:hAnsi="Times New Roman" w:cs="Times New Roman"/>
+          <w:b/>
+          <w:bCs/>
+          <w:kern w:val="0"/>
+          <w:sz w:val="24"/>
+          <w:szCs w:val="24"/>
+          <w:lang w:eastAsia="en-IN"/>
+          <w14:ligatures w14:val="none"/>
+        </w:rPr>
+        <w:t>erformance</w:t>
+      </w:r>
+      <w:proofErr w:type="spellEnd"/>
+      <w:r>
+        <w:rPr>
+          <w:rFonts w:ascii="Times New Roman" w:eastAsia="Times New Roman" w:hAnsi="Times New Roman" w:cs="Times New Roman"/>
+          <w:b/>
+          <w:bCs/>
+          <w:kern w:val="0"/>
+          <w:sz w:val="24"/>
+          <w:szCs w:val="24"/>
+          <w:lang w:eastAsia="en-IN"/>
+          <w14:ligatures w14:val="none"/>
+        </w:rPr>
+        <w:t xml:space="preserve"> Metrics:</w:t>
+      </w:r>
+    </w:p>
+    <w:p>
+      <w:pPr>
+        <w:numPr>
+          <w:ilvl w:val="0"/>
+          <w:numId w:val="21"/>
+        </w:numPr>
+        <w:spacing w:before="100" w:beforeAutospacing="1" w:after="100" w:afterAutospacing="1" w:line="240" w:lineRule="auto"/>
+        <w:rPr>
+          <w:rFonts w:ascii="Times New Roman" w:eastAsia="Times New Roman" w:hAnsi="Times New Roman" w:cs="Times New Roman"/>
+          <w:kern w:val="0"/>
+          <w:sz w:val="24"/>
+          <w:szCs w:val="24"/>
+          <w:lang w:eastAsia="en-IN"/>
+          <w14:ligatures w14:val="none"/>
+        </w:rPr>
+      </w:pPr>
+      <w:r>
+        <w:rPr>
+          <w:rFonts w:ascii="Times New Roman" w:eastAsia="Times New Roman" w:hAnsi="Times New Roman" w:cs="Times New Roman"/>
+          <w:b/>
+          <w:bCs/>
+          <w:kern w:val="0"/>
+          <w:sz w:val="24"/>
+          <w:szCs w:val="24"/>
+          <w:lang w:eastAsia="en-IN"/>
+          <w14:ligatures w14:val="none"/>
+        </w:rPr>
+        <w:t>Primary Metric:</w:t>
+      </w:r>
+      <w:r>
+        <w:rPr>
+          <w:rFonts w:ascii="Times New Roman" w:eastAsia="Times New Roman" w:hAnsi="Times New Roman" w:cs="Times New Roman"/>
+          <w:kern w:val="0"/>
+          <w:sz w:val="24"/>
+          <w:szCs w:val="24"/>
+          <w:lang w:eastAsia="en-IN"/>
+          <w14:ligatures w14:val="none"/>
+        </w:rPr>
+        <w:t xml:space="preserve"> Recall</w:t>
+      </w:r>
+    </w:p>
+    <w:p>
+      <w:pPr>
+        <w:numPr>
+          <w:ilvl w:val="0"/>
+          <w:numId w:val="21"/>
+        </w:numPr>
+        <w:spacing w:before="100" w:beforeAutospacing="1" w:after="100" w:afterAutospacing="1" w:line="240" w:lineRule="auto"/>
+        <w:rPr>
+          <w:rFonts w:ascii="Times New Roman" w:eastAsia="Times New Roman" w:hAnsi="Times New Roman" w:cs="Times New Roman"/>
+          <w:kern w:val="0"/>
+          <w:sz w:val="24"/>
+          <w:szCs w:val="24"/>
+          <w:lang w:eastAsia="en-IN"/>
+          <w14:ligatures w14:val="none"/>
+        </w:rPr>
+      </w:pPr>
+      <w:r>
+        <w:rPr>
+          <w:rFonts w:ascii="Times New Roman" w:eastAsia="Times New Roman" w:hAnsi="Times New Roman" w:cs="Times New Roman"/>
+          <w:b/>
+          <w:bCs/>
+          <w:kern w:val="0"/>
+          <w:sz w:val="24"/>
+          <w:szCs w:val="24"/>
+          <w:lang w:eastAsia="en-IN"/>
+          <w14:ligatures w14:val="none"/>
+        </w:rPr>
+        <w:t>Training Recall:</w:t>
+      </w:r>
+      <w:r>
+        <w:rPr>
+          <w:rFonts w:ascii="Times New Roman" w:eastAsia="Times New Roman" w:hAnsi="Times New Roman" w:cs="Times New Roman"/>
+          <w:kern w:val="0"/>
+          <w:sz w:val="24"/>
+          <w:szCs w:val="24"/>
+          <w:lang w:eastAsia="en-IN"/>
+          <w14:ligatures w14:val="none"/>
+        </w:rPr>
+        <w:t xml:space="preserve"> 0.86, reflecting high sensitivity in identifying positive class</w:t>
+      </w:r>
+    </w:p>
+    <w:p>
+      <w:pPr>
+        <w:numPr>
+          <w:ilvl w:val="0"/>
+          <w:numId w:val="21"/>
+        </w:numPr>
+        <w:spacing w:before="100" w:beforeAutospacing="1" w:after="100" w:afterAutospacing="1" w:line="240" w:lineRule="auto"/>
+        <w:rPr>
+          <w:rFonts w:ascii="Times New Roman" w:eastAsia="Times New Roman" w:hAnsi="Times New Roman" w:cs="Times New Roman"/>
+          <w:kern w:val="0"/>
+          <w:sz w:val="24"/>
+          <w:szCs w:val="24"/>
+          <w:lang w:eastAsia="en-IN"/>
+          <w14:ligatures w14:val="none"/>
+        </w:rPr>
+      </w:pPr>
+      <w:r>
+        <w:rPr>
+          <w:rFonts w:ascii="Times New Roman" w:eastAsia="Times New Roman" w:hAnsi="Times New Roman" w:cs="Times New Roman"/>
+          <w:b/>
+          <w:bCs/>
+          <w:kern w:val="0"/>
+          <w:sz w:val="24"/>
+          <w:szCs w:val="24"/>
+          <w:lang w:eastAsia="en-IN"/>
+          <w14:ligatures w14:val="none"/>
+        </w:rPr>
+        <w:t>Validation Recall:</w:t>
+      </w:r>
+      <w:r>
+        <w:rPr>
+          <w:rFonts w:ascii="Times New Roman" w:eastAsia="Times New Roman" w:hAnsi="Times New Roman" w:cs="Times New Roman"/>
+          <w:kern w:val="0"/>
+          <w:sz w:val="24"/>
+          <w:szCs w:val="24"/>
+          <w:lang w:eastAsia="en-IN"/>
+          <w14:ligatures w14:val="none"/>
+        </w:rPr>
+        <w:t xml:space="preserve"> 0.75, good but lower than training, indicating some overfitting</w:t>
+      </w:r>
+    </w:p>
+    <w:p>
+      <w:pPr>
+        <w:numPr>
+          <w:ilvl w:val="0"/>
+          <w:numId w:val="21"/>
+        </w:numPr>
+        <w:spacing w:before="100" w:beforeAutospacing="1" w:after="100" w:afterAutospacing="1" w:line="240" w:lineRule="auto"/>
+        <w:rPr>
+          <w:rFonts w:ascii="Times New Roman" w:eastAsia="Times New Roman" w:hAnsi="Times New Roman" w:cs="Times New Roman"/>
+          <w:kern w:val="0"/>
+          <w:sz w:val="24"/>
+          <w:szCs w:val="24"/>
+          <w:lang w:eastAsia="en-IN"/>
+          <w14:ligatures w14:val="none"/>
+        </w:rPr>
+      </w:pPr>
+      <w:r>
+        <w:rPr>
+          <w:rFonts w:ascii="Times New Roman" w:eastAsia="Times New Roman" w:hAnsi="Times New Roman" w:cs="Times New Roman"/>
+          <w:b/>
+          <w:bCs/>
+          <w:kern w:val="0"/>
+          <w:sz w:val="24"/>
+          <w:szCs w:val="24"/>
+          <w:lang w:eastAsia="en-IN"/>
+          <w14:ligatures w14:val="none"/>
+        </w:rPr>
+        <w:t>Training Accuracy:</w:t>
+      </w:r>
+      <w:r>
+        <w:rPr>
+          <w:rFonts w:ascii="Times New Roman" w:eastAsia="Times New Roman" w:hAnsi="Times New Roman" w:cs="Times New Roman"/>
+          <w:kern w:val="0"/>
+          <w:sz w:val="24"/>
+          <w:szCs w:val="24"/>
+          <w:lang w:eastAsia="en-IN"/>
+          <w14:ligatures w14:val="none"/>
+        </w:rPr>
+        <w:t xml:space="preserve"> 0.85</w:t>
+      </w:r>
+    </w:p>
+    <w:p>
+      <w:pPr>
+        <w:numPr>
+          <w:ilvl w:val="0"/>
+          <w:numId w:val="21"/>
+        </w:numPr>
+        <w:spacing w:before="100" w:beforeAutospacing="1" w:after="100" w:afterAutospacing="1" w:line="240" w:lineRule="auto"/>
+        <w:rPr>
+          <w:rFonts w:ascii="Times New Roman" w:eastAsia="Times New Roman" w:hAnsi="Times New Roman" w:cs="Times New Roman"/>
+          <w:kern w:val="0"/>
+          <w:sz w:val="24"/>
+          <w:szCs w:val="24"/>
+          <w:lang w:eastAsia="en-IN"/>
+          <w14:ligatures w14:val="none"/>
+        </w:rPr>
+      </w:pPr>
+      <w:r>
+        <w:rPr>
+          <w:rFonts w:ascii="Times New Roman" w:eastAsia="Times New Roman" w:hAnsi="Times New Roman" w:cs="Times New Roman"/>
+          <w:b/>
+          <w:bCs/>
+          <w:kern w:val="0"/>
+          <w:sz w:val="24"/>
+          <w:szCs w:val="24"/>
+          <w:lang w:eastAsia="en-IN"/>
+          <w14:ligatures w14:val="none"/>
+        </w:rPr>
+        <w:t>Validation Accuracy:</w:t>
+      </w:r>
+      <w:r>
+        <w:rPr>
+          <w:rFonts w:ascii="Times New Roman" w:eastAsia="Times New Roman" w:hAnsi="Times New Roman" w:cs="Times New Roman"/>
+          <w:kern w:val="0"/>
+          <w:sz w:val="24"/>
+          <w:szCs w:val="24"/>
+          <w:lang w:eastAsia="en-IN"/>
+          <w14:ligatures w14:val="none"/>
+        </w:rPr>
+        <w:t xml:space="preserve"> 0.78</w:t>
+      </w:r>
+    </w:p>
+    <w:p>
+      <w:pPr>
+        <w:spacing w:before="100" w:beforeAutospacing="1" w:after="100" w:afterAutospacing="1" w:line="240" w:lineRule="auto"/>
+        <w:rPr>
+          <w:rFonts w:ascii="Times New Roman" w:eastAsia="Times New Roman" w:hAnsi="Times New Roman" w:cs="Times New Roman"/>
+          <w:kern w:val="0"/>
+          <w:sz w:val="24"/>
+          <w:szCs w:val="24"/>
+          <w:lang w:eastAsia="en-IN"/>
+          <w14:ligatures w14:val="none"/>
+        </w:rPr>
+      </w:pPr>
+      <w:r>
+        <w:rPr>
+          <w:rFonts w:ascii="Times New Roman" w:eastAsia="Times New Roman" w:hAnsi="Times New Roman" w:cs="Times New Roman"/>
+          <w:b/>
+          <w:bCs/>
+          <w:kern w:val="0"/>
+          <w:sz w:val="24"/>
+          <w:szCs w:val="24"/>
+          <w:lang w:eastAsia="en-IN"/>
+          <w14:ligatures w14:val="none"/>
+        </w:rPr>
+        <w:t>5. Training Details:</w:t>
+      </w:r>
+    </w:p>
+    <w:p>
+      <w:pPr>
+        <w:numPr>
+          <w:ilvl w:val="0"/>
+          <w:numId w:val="22"/>
+        </w:numPr>
+        <w:spacing w:before="100" w:beforeAutospacing="1" w:after="100" w:afterAutospacing="1" w:line="240" w:lineRule="auto"/>
+        <w:rPr>
+          <w:rFonts w:ascii="Times New Roman" w:eastAsia="Times New Roman" w:hAnsi="Times New Roman" w:cs="Times New Roman"/>
+          <w:kern w:val="0"/>
+          <w:sz w:val="24"/>
+          <w:szCs w:val="24"/>
+          <w:lang w:eastAsia="en-IN"/>
+          <w14:ligatures w14:val="none"/>
+        </w:rPr>
+      </w:pPr>
+      <w:r>
+        <w:rPr>
+          <w:rFonts w:ascii="Times New Roman" w:eastAsia="Times New Roman" w:hAnsi="Times New Roman" w:cs="Times New Roman"/>
+          <w:b/>
+          <w:bCs/>
+          <w:kern w:val="0"/>
+          <w:sz w:val="24"/>
+          <w:szCs w:val="24"/>
+          <w:lang w:eastAsia="en-IN"/>
+          <w14:ligatures w14:val="none"/>
+        </w:rPr>
+        <w:t>Epochs:</w:t>
+      </w:r>
+      <w:r>
+        <w:rPr>
+          <w:rFonts w:ascii="Times New Roman" w:eastAsia="Times New Roman" w:hAnsi="Times New Roman" w:cs="Times New Roman"/>
+          <w:kern w:val="0"/>
+          <w:sz w:val="24"/>
+          <w:szCs w:val="24"/>
+          <w:lang w:eastAsia="en-IN"/>
+          <w14:ligatures w14:val="none"/>
+        </w:rPr>
+        <w:t xml:space="preserve"> 100, for sufficient model training iterations</w:t>
+      </w:r>
+    </w:p>
+    <w:p>
+      <w:pPr>
+        <w:numPr>
+          <w:ilvl w:val="0"/>
+          <w:numId w:val="22"/>
+        </w:numPr>
+        <w:spacing w:before="100" w:beforeAutospacing="1" w:after="100" w:afterAutospacing="1" w:line="240" w:lineRule="auto"/>
+        <w:rPr>
+          <w:rFonts w:ascii="Times New Roman" w:eastAsia="Times New Roman" w:hAnsi="Times New Roman" w:cs="Times New Roman"/>
+          <w:kern w:val="0"/>
+          <w:sz w:val="24"/>
+          <w:szCs w:val="24"/>
+          <w:lang w:eastAsia="en-IN"/>
+          <w14:ligatures w14:val="none"/>
+        </w:rPr>
+      </w:pPr>
+      <w:r>
+        <w:rPr>
+          <w:rFonts w:ascii="Times New Roman" w:eastAsia="Times New Roman" w:hAnsi="Times New Roman" w:cs="Times New Roman"/>
+          <w:b/>
+          <w:bCs/>
+          <w:kern w:val="0"/>
+          <w:sz w:val="24"/>
+          <w:szCs w:val="24"/>
+          <w:lang w:eastAsia="en-IN"/>
+          <w14:ligatures w14:val="none"/>
+        </w:rPr>
+        <w:t>Batch Size:</w:t>
+      </w:r>
+      <w:r>
+        <w:rPr>
+          <w:rFonts w:ascii="Times New Roman" w:eastAsia="Times New Roman" w:hAnsi="Times New Roman" w:cs="Times New Roman"/>
+          <w:kern w:val="0"/>
+          <w:sz w:val="24"/>
+          <w:szCs w:val="24"/>
+          <w:lang w:eastAsia="en-IN"/>
+          <w14:ligatures w14:val="none"/>
+        </w:rPr>
+        <w:t xml:space="preserve"> 32, optimizing computational efficiency</w:t>
+      </w:r>
+    </w:p>
+    <w:p>
+      <w:pPr>
+        <w:spacing w:before="100" w:beforeAutospacing="1" w:after="100" w:afterAutospacing="1" w:line="240" w:lineRule="auto"/>
+        <w:rPr>
+          <w:rFonts w:ascii="Times New Roman" w:eastAsia="Times New Roman" w:hAnsi="Times New Roman" w:cs="Times New Roman"/>
+          <w:kern w:val="0"/>
+          <w:sz w:val="24"/>
+          <w:szCs w:val="24"/>
+          <w:lang w:eastAsia="en-IN"/>
+          <w14:ligatures w14:val="none"/>
+        </w:rPr>
+      </w:pPr>
+      <w:r>
+        <w:rPr>
+          <w:rFonts w:ascii="Times New Roman" w:eastAsia="Times New Roman" w:hAnsi="Times New Roman" w:cs="Times New Roman"/>
+          <w:b/>
+          <w:bCs/>
+          <w:kern w:val="0"/>
+          <w:sz w:val="24"/>
+          <w:szCs w:val="24"/>
+          <w:lang w:eastAsia="en-IN"/>
+          <w14:ligatures w14:val="none"/>
+        </w:rPr>
+        <w:t>6. Observations:</w:t>
+      </w:r>
+    </w:p>
+    <w:p>
+      <w:pPr>
+        <w:numPr>
+          <w:ilvl w:val="0"/>
+          <w:numId w:val="23"/>
+        </w:numPr>
+        <w:spacing w:before="100" w:beforeAutospacing="1" w:after="100" w:afterAutospacing="1" w:line="240" w:lineRule="auto"/>
+        <w:rPr>
+          <w:rFonts w:ascii="Times New Roman" w:eastAsia="Times New Roman" w:hAnsi="Times New Roman" w:cs="Times New Roman"/>
+          <w:kern w:val="0"/>
+          <w:sz w:val="24"/>
+          <w:szCs w:val="24"/>
+          <w:lang w:eastAsia="en-IN"/>
+          <w14:ligatures w14:val="none"/>
+        </w:rPr>
+      </w:pPr>
+      <w:r>
+        <w:rPr>
+          <w:rFonts w:ascii="Times New Roman" w:eastAsia="Times New Roman" w:hAnsi="Times New Roman" w:cs="Times New Roman"/>
+          <w:kern w:val="0"/>
+          <w:sz w:val="24"/>
+          <w:szCs w:val="24"/>
+          <w:lang w:eastAsia="en-IN"/>
+          <w14:ligatures w14:val="none"/>
+        </w:rPr>
+        <w:lastRenderedPageBreak/>
+        <w:t>The model effectively identifies exited customers, particularly in the training set.</w:t>
+      </w:r>
+    </w:p>
+    <w:p>
+      <w:pPr>
+        <w:numPr>
+          <w:ilvl w:val="0"/>
+          <w:numId w:val="23"/>
+        </w:numPr>
+        <w:spacing w:before="100" w:beforeAutospacing="1" w:after="100" w:afterAutospacing="1" w:line="240" w:lineRule="auto"/>
+        <w:rPr>
+          <w:rFonts w:ascii="Times New Roman" w:eastAsia="Times New Roman" w:hAnsi="Times New Roman" w:cs="Times New Roman"/>
+          <w:kern w:val="0"/>
+          <w:sz w:val="24"/>
+          <w:szCs w:val="24"/>
+          <w:lang w:eastAsia="en-IN"/>
+          <w14:ligatures w14:val="none"/>
+        </w:rPr>
+      </w:pPr>
+      <w:r>
+        <w:rPr>
+          <w:rFonts w:ascii="Times New Roman" w:eastAsia="Times New Roman" w:hAnsi="Times New Roman" w:cs="Times New Roman"/>
+          <w:kern w:val="0"/>
+          <w:sz w:val="24"/>
+          <w:szCs w:val="24"/>
+          <w:lang w:eastAsia="en-IN"/>
+          <w14:ligatures w14:val="none"/>
+        </w:rPr>
+        <w:t>There is a decrease in accuracy from training to validation sets, suggesting the model may be overfitting and could benefit from further tuning or additional dropout layers.</w:t>
       </w:r>
     </w:p>
     <w:p>
@@ -1849,6 +4011,155 @@
 <file path=word/numbering.xml><?xml version="1.0" encoding="utf-8"?>
 <w:numbering xmlns:wpc="http://schemas.microsoft.com/office/word/2010/wordprocessingCanvas" xmlns:cx="http://schemas.microsoft.com/office/drawing/2014/chartex" xmlns:cx1="http://schemas.microsoft.com/office/drawing/2015/9/8/chartex" xmlns:cx2="http://schemas.microsoft.com/office/drawing/2015/10/21/chartex" xmlns:cx3="http://schemas.microsoft.com/office/drawing/2016/5/9/chartex" xmlns:cx4="http://schemas.microsoft.com/office/drawing/2016/5/10/chartex" xmlns:cx5="http://schemas.microsoft.com/office/drawing/2016/5/11/chartex" xmlns:cx6="http://schemas.microsoft.com/office/drawing/2016/5/12/chartex" xmlns:cx7="http://schemas.microsoft.com/office/drawing/2016/5/13/chartex" xmlns:cx8="http://schemas.microsoft.com/office/drawing/2016/5/14/chartex" xmlns:mc="http://schemas.openxmlformats.org/markup-compatibility/2006" xmlns:aink="http://schemas.microsoft.com/office/drawing/2016/ink" xmlns:am3d="http://schemas.microsoft.com/office/drawing/2017/model3d" xmlns:o="urn:schemas-microsoft-com:office:office" xmlns:oel="http://schemas.microsoft.com/office/2019/extlst" xmlns:r="http://schemas.openxmlformats.org/officeDocument/2006/relationships" xmlns:m="http://schemas.openxmlformats.org/officeDocument/2006/math" xmlns:v="urn:schemas-microsoft-com:vml" xmlns:wp14="http://schemas.microsoft.com/office/word/2010/wordprocessingDrawing" xmlns:wp="http://schemas.openxmlformats.org/drawingml/2006/wordprocessingDrawing" xmlns:w10="urn:schemas-microsoft-com:office:word" xmlns:w="http://schemas.openxmlformats.org/wordprocessingml/2006/main" xmlns:w14="http://schemas.microsoft.com/office/word/2010/wordml" xmlns:w15="http://schemas.microsoft.com/office/word/2012/wordml" xmlns:w16cex="http://schemas.microsoft.com/office/word/2018/wordml/cex" xmlns:w16cid="http://schemas.microsoft.com/office/word/2016/wordml/cid" xmlns:w16="http://schemas.microsoft.com/office/word/2018/wordml" xmlns:w16du="http://schemas.microsoft.com/office/word/2023/wordml/word16du" xmlns:w16sdtdh="http://schemas.microsoft.com/office/word/2020/wordml/sdtdatahash" xmlns:w16se="http://schemas.microsoft.com/office/word/2015/wordml/symex" xmlns:wpg="http://schemas.microsoft.com/office/word/2010/wordprocessingGroup" xmlns:wpi="http://schemas.microsoft.com/office/word/2010/wordprocessingInk" xmlns:wne="http://schemas.microsoft.com/office/word/2006/wordml" xmlns:wps="http://schemas.microsoft.com/office/word/2010/wordprocessingShape" mc:Ignorable="w14 w15 w16se w16cid w16 w16cex w16sdtdh w16du wp14">
   <w:abstractNum w:abstractNumId="0" w15:restartNumberingAfterBreak="0">
+    <w:nsid w:val="09077E0C"/>
+    <w:multiLevelType w:val="multilevel"/>
+    <w:tmpl w:val="B0B8F6F4"/>
+    <w:lvl w:ilvl="0">
+      <w:start w:val="1"/>
+      <w:numFmt w:val="bullet"/>
+      <w:lvlText w:val=""/>
+      <w:lvlJc w:val="left"/>
+      <w:pPr>
+        <w:tabs>
+          <w:tab w:val="num" w:pos="720"/>
+        </w:tabs>
+        <w:ind w:left="720" w:hanging="360"/>
+      </w:pPr>
+      <w:rPr>
+        <w:rFonts w:ascii="Symbol" w:hAnsi="Symbol" w:hint="default"/>
+        <w:sz w:val="20"/>
+      </w:rPr>
+    </w:lvl>
+    <w:lvl w:ilvl="1" w:tentative="1">
+      <w:start w:val="1"/>
+      <w:numFmt w:val="bullet"/>
+      <w:lvlText w:val="o"/>
+      <w:lvlJc w:val="left"/>
+      <w:pPr>
+        <w:tabs>
+          <w:tab w:val="num" w:pos="1440"/>
+        </w:tabs>
+        <w:ind w:left="1440" w:hanging="360"/>
+      </w:pPr>
+      <w:rPr>
+        <w:rFonts w:ascii="Courier New" w:hAnsi="Courier New" w:hint="default"/>
+        <w:sz w:val="20"/>
+      </w:rPr>
+    </w:lvl>
+    <w:lvl w:ilvl="2" w:tentative="1">
+      <w:start w:val="1"/>
+      <w:numFmt w:val="bullet"/>
+      <w:lvlText w:val=""/>
+      <w:lvlJc w:val="left"/>
+      <w:pPr>
+        <w:tabs>
+          <w:tab w:val="num" w:pos="2160"/>
+        </w:tabs>
+        <w:ind w:left="2160" w:hanging="360"/>
+      </w:pPr>
+      <w:rPr>
+        <w:rFonts w:ascii="Wingdings" w:hAnsi="Wingdings" w:hint="default"/>
+        <w:sz w:val="20"/>
+      </w:rPr>
+    </w:lvl>
+    <w:lvl w:ilvl="3" w:tentative="1">
+      <w:start w:val="1"/>
+      <w:numFmt w:val="bullet"/>
+      <w:lvlText w:val=""/>
+      <w:lvlJc w:val="left"/>
+      <w:pPr>
+        <w:tabs>
+          <w:tab w:val="num" w:pos="2880"/>
+        </w:tabs>
+        <w:ind w:left="2880" w:hanging="360"/>
+      </w:pPr>
+      <w:rPr>
+        <w:rFonts w:ascii="Wingdings" w:hAnsi="Wingdings" w:hint="default"/>
+        <w:sz w:val="20"/>
+      </w:rPr>
+    </w:lvl>
+    <w:lvl w:ilvl="4" w:tentative="1">
+      <w:start w:val="1"/>
+      <w:numFmt w:val="bullet"/>
+      <w:lvlText w:val=""/>
+      <w:lvlJc w:val="left"/>
+      <w:pPr>
+        <w:tabs>
+          <w:tab w:val="num" w:pos="3600"/>
+        </w:tabs>
+        <w:ind w:left="3600" w:hanging="360"/>
+      </w:pPr>
+      <w:rPr>
+        <w:rFonts w:ascii="Wingdings" w:hAnsi="Wingdings" w:hint="default"/>
+        <w:sz w:val="20"/>
+      </w:rPr>
+    </w:lvl>
+    <w:lvl w:ilvl="5" w:tentative="1">
+      <w:start w:val="1"/>
+      <w:numFmt w:val="bullet"/>
+      <w:lvlText w:val=""/>
+      <w:lvlJc w:val="left"/>
+      <w:pPr>
+        <w:tabs>
+          <w:tab w:val="num" w:pos="4320"/>
+        </w:tabs>
+        <w:ind w:left="4320" w:hanging="360"/>
+      </w:pPr>
+      <w:rPr>
+        <w:rFonts w:ascii="Wingdings" w:hAnsi="Wingdings" w:hint="default"/>
+        <w:sz w:val="20"/>
+      </w:rPr>
+    </w:lvl>
+    <w:lvl w:ilvl="6" w:tentative="1">
+      <w:start w:val="1"/>
+      <w:numFmt w:val="bullet"/>
+      <w:lvlText w:val=""/>
+      <w:lvlJc w:val="left"/>
+      <w:pPr>
+        <w:tabs>
+          <w:tab w:val="num" w:pos="5040"/>
+        </w:tabs>
+        <w:ind w:left="5040" w:hanging="360"/>
+      </w:pPr>
+      <w:rPr>
+        <w:rFonts w:ascii="Wingdings" w:hAnsi="Wingdings" w:hint="default"/>
+        <w:sz w:val="20"/>
+      </w:rPr>
+    </w:lvl>
+    <w:lvl w:ilvl="7" w:tentative="1">
+      <w:start w:val="1"/>
+      <w:numFmt w:val="bullet"/>
+      <w:lvlText w:val=""/>
+      <w:lvlJc w:val="left"/>
+      <w:pPr>
+        <w:tabs>
+          <w:tab w:val="num" w:pos="5760"/>
+        </w:tabs>
+        <w:ind w:left="5760" w:hanging="360"/>
+      </w:pPr>
+      <w:rPr>
+        <w:rFonts w:ascii="Wingdings" w:hAnsi="Wingdings" w:hint="default"/>
+        <w:sz w:val="20"/>
+      </w:rPr>
+    </w:lvl>
+    <w:lvl w:ilvl="8" w:tentative="1">
+      <w:start w:val="1"/>
+      <w:numFmt w:val="bullet"/>
+      <w:lvlText w:val=""/>
+      <w:lvlJc w:val="left"/>
+      <w:pPr>
+        <w:tabs>
+          <w:tab w:val="num" w:pos="6480"/>
+        </w:tabs>
+        <w:ind w:left="6480" w:hanging="360"/>
+      </w:pPr>
+      <w:rPr>
+        <w:rFonts w:ascii="Wingdings" w:hAnsi="Wingdings" w:hint="default"/>
+        <w:sz w:val="20"/>
+      </w:rPr>
+    </w:lvl>
+  </w:abstractNum>
+  <w:abstractNum w:abstractNumId="1" w15:restartNumberingAfterBreak="0">
     <w:nsid w:val="110A5BD1"/>
     <w:multiLevelType w:val="multilevel"/>
     <w:tmpl w:val="3202F204"/>
@@ -1965,7 +4276,7 @@
       </w:pPr>
     </w:lvl>
   </w:abstractNum>
-  <w:abstractNum w:abstractNumId="1" w15:restartNumberingAfterBreak="0">
+  <w:abstractNum w:abstractNumId="2" w15:restartNumberingAfterBreak="0">
     <w:nsid w:val="13C80395"/>
     <w:multiLevelType w:val="hybridMultilevel"/>
     <w:tmpl w:val="AB86A066"/>
@@ -2052,7 +4363,603 @@
       </w:pPr>
     </w:lvl>
   </w:abstractNum>
-  <w:abstractNum w:abstractNumId="2" w15:restartNumberingAfterBreak="0">
+  <w:abstractNum w:abstractNumId="3" w15:restartNumberingAfterBreak="0">
+    <w:nsid w:val="1D1435FA"/>
+    <w:multiLevelType w:val="multilevel"/>
+    <w:tmpl w:val="C63A12BC"/>
+    <w:lvl w:ilvl="0">
+      <w:start w:val="1"/>
+      <w:numFmt w:val="bullet"/>
+      <w:lvlText w:val=""/>
+      <w:lvlJc w:val="left"/>
+      <w:pPr>
+        <w:tabs>
+          <w:tab w:val="num" w:pos="720"/>
+        </w:tabs>
+        <w:ind w:left="720" w:hanging="360"/>
+      </w:pPr>
+      <w:rPr>
+        <w:rFonts w:ascii="Symbol" w:hAnsi="Symbol" w:hint="default"/>
+        <w:sz w:val="20"/>
+      </w:rPr>
+    </w:lvl>
+    <w:lvl w:ilvl="1" w:tentative="1">
+      <w:start w:val="1"/>
+      <w:numFmt w:val="bullet"/>
+      <w:lvlText w:val="o"/>
+      <w:lvlJc w:val="left"/>
+      <w:pPr>
+        <w:tabs>
+          <w:tab w:val="num" w:pos="1440"/>
+        </w:tabs>
+        <w:ind w:left="1440" w:hanging="360"/>
+      </w:pPr>
+      <w:rPr>
+        <w:rFonts w:ascii="Courier New" w:hAnsi="Courier New" w:hint="default"/>
+        <w:sz w:val="20"/>
+      </w:rPr>
+    </w:lvl>
+    <w:lvl w:ilvl="2" w:tentative="1">
+      <w:start w:val="1"/>
+      <w:numFmt w:val="bullet"/>
+      <w:lvlText w:val=""/>
+      <w:lvlJc w:val="left"/>
+      <w:pPr>
+        <w:tabs>
+          <w:tab w:val="num" w:pos="2160"/>
+        </w:tabs>
+        <w:ind w:left="2160" w:hanging="360"/>
+      </w:pPr>
+      <w:rPr>
+        <w:rFonts w:ascii="Wingdings" w:hAnsi="Wingdings" w:hint="default"/>
+        <w:sz w:val="20"/>
+      </w:rPr>
+    </w:lvl>
+    <w:lvl w:ilvl="3" w:tentative="1">
+      <w:start w:val="1"/>
+      <w:numFmt w:val="bullet"/>
+      <w:lvlText w:val=""/>
+      <w:lvlJc w:val="left"/>
+      <w:pPr>
+        <w:tabs>
+          <w:tab w:val="num" w:pos="2880"/>
+        </w:tabs>
+        <w:ind w:left="2880" w:hanging="360"/>
+      </w:pPr>
+      <w:rPr>
+        <w:rFonts w:ascii="Wingdings" w:hAnsi="Wingdings" w:hint="default"/>
+        <w:sz w:val="20"/>
+      </w:rPr>
+    </w:lvl>
+    <w:lvl w:ilvl="4" w:tentative="1">
+      <w:start w:val="1"/>
+      <w:numFmt w:val="bullet"/>
+      <w:lvlText w:val=""/>
+      <w:lvlJc w:val="left"/>
+      <w:pPr>
+        <w:tabs>
+          <w:tab w:val="num" w:pos="3600"/>
+        </w:tabs>
+        <w:ind w:left="3600" w:hanging="360"/>
+      </w:pPr>
+      <w:rPr>
+        <w:rFonts w:ascii="Wingdings" w:hAnsi="Wingdings" w:hint="default"/>
+        <w:sz w:val="20"/>
+      </w:rPr>
+    </w:lvl>
+    <w:lvl w:ilvl="5" w:tentative="1">
+      <w:start w:val="1"/>
+      <w:numFmt w:val="bullet"/>
+      <w:lvlText w:val=""/>
+      <w:lvlJc w:val="left"/>
+      <w:pPr>
+        <w:tabs>
+          <w:tab w:val="num" w:pos="4320"/>
+        </w:tabs>
+        <w:ind w:left="4320" w:hanging="360"/>
+      </w:pPr>
+      <w:rPr>
+        <w:rFonts w:ascii="Wingdings" w:hAnsi="Wingdings" w:hint="default"/>
+        <w:sz w:val="20"/>
+      </w:rPr>
+    </w:lvl>
+    <w:lvl w:ilvl="6" w:tentative="1">
+      <w:start w:val="1"/>
+      <w:numFmt w:val="bullet"/>
+      <w:lvlText w:val=""/>
+      <w:lvlJc w:val="left"/>
+      <w:pPr>
+        <w:tabs>
+          <w:tab w:val="num" w:pos="5040"/>
+        </w:tabs>
+        <w:ind w:left="5040" w:hanging="360"/>
+      </w:pPr>
+      <w:rPr>
+        <w:rFonts w:ascii="Wingdings" w:hAnsi="Wingdings" w:hint="default"/>
+        <w:sz w:val="20"/>
+      </w:rPr>
+    </w:lvl>
+    <w:lvl w:ilvl="7" w:tentative="1">
+      <w:start w:val="1"/>
+      <w:numFmt w:val="bullet"/>
+      <w:lvlText w:val=""/>
+      <w:lvlJc w:val="left"/>
+      <w:pPr>
+        <w:tabs>
+          <w:tab w:val="num" w:pos="5760"/>
+        </w:tabs>
+        <w:ind w:left="5760" w:hanging="360"/>
+      </w:pPr>
+      <w:rPr>
+        <w:rFonts w:ascii="Wingdings" w:hAnsi="Wingdings" w:hint="default"/>
+        <w:sz w:val="20"/>
+      </w:rPr>
+    </w:lvl>
+    <w:lvl w:ilvl="8" w:tentative="1">
+      <w:start w:val="1"/>
+      <w:numFmt w:val="bullet"/>
+      <w:lvlText w:val=""/>
+      <w:lvlJc w:val="left"/>
+      <w:pPr>
+        <w:tabs>
+          <w:tab w:val="num" w:pos="6480"/>
+        </w:tabs>
+        <w:ind w:left="6480" w:hanging="360"/>
+      </w:pPr>
+      <w:rPr>
+        <w:rFonts w:ascii="Wingdings" w:hAnsi="Wingdings" w:hint="default"/>
+        <w:sz w:val="20"/>
+      </w:rPr>
+    </w:lvl>
+  </w:abstractNum>
+  <w:abstractNum w:abstractNumId="4" w15:restartNumberingAfterBreak="0">
+    <w:nsid w:val="281E4413"/>
+    <w:multiLevelType w:val="multilevel"/>
+    <w:tmpl w:val="A14EB8B6"/>
+    <w:lvl w:ilvl="0">
+      <w:start w:val="1"/>
+      <w:numFmt w:val="bullet"/>
+      <w:lvlText w:val=""/>
+      <w:lvlJc w:val="left"/>
+      <w:pPr>
+        <w:tabs>
+          <w:tab w:val="num" w:pos="720"/>
+        </w:tabs>
+        <w:ind w:left="720" w:hanging="360"/>
+      </w:pPr>
+      <w:rPr>
+        <w:rFonts w:ascii="Symbol" w:hAnsi="Symbol" w:hint="default"/>
+        <w:sz w:val="20"/>
+      </w:rPr>
+    </w:lvl>
+    <w:lvl w:ilvl="1" w:tentative="1">
+      <w:start w:val="1"/>
+      <w:numFmt w:val="bullet"/>
+      <w:lvlText w:val="o"/>
+      <w:lvlJc w:val="left"/>
+      <w:pPr>
+        <w:tabs>
+          <w:tab w:val="num" w:pos="1440"/>
+        </w:tabs>
+        <w:ind w:left="1440" w:hanging="360"/>
+      </w:pPr>
+      <w:rPr>
+        <w:rFonts w:ascii="Courier New" w:hAnsi="Courier New" w:hint="default"/>
+        <w:sz w:val="20"/>
+      </w:rPr>
+    </w:lvl>
+    <w:lvl w:ilvl="2" w:tentative="1">
+      <w:start w:val="1"/>
+      <w:numFmt w:val="bullet"/>
+      <w:lvlText w:val=""/>
+      <w:lvlJc w:val="left"/>
+      <w:pPr>
+        <w:tabs>
+          <w:tab w:val="num" w:pos="2160"/>
+        </w:tabs>
+        <w:ind w:left="2160" w:hanging="360"/>
+      </w:pPr>
+      <w:rPr>
+        <w:rFonts w:ascii="Wingdings" w:hAnsi="Wingdings" w:hint="default"/>
+        <w:sz w:val="20"/>
+      </w:rPr>
+    </w:lvl>
+    <w:lvl w:ilvl="3" w:tentative="1">
+      <w:start w:val="1"/>
+      <w:numFmt w:val="bullet"/>
+      <w:lvlText w:val=""/>
+      <w:lvlJc w:val="left"/>
+      <w:pPr>
+        <w:tabs>
+          <w:tab w:val="num" w:pos="2880"/>
+        </w:tabs>
+        <w:ind w:left="2880" w:hanging="360"/>
+      </w:pPr>
+      <w:rPr>
+        <w:rFonts w:ascii="Wingdings" w:hAnsi="Wingdings" w:hint="default"/>
+        <w:sz w:val="20"/>
+      </w:rPr>
+    </w:lvl>
+    <w:lvl w:ilvl="4" w:tentative="1">
+      <w:start w:val="1"/>
+      <w:numFmt w:val="bullet"/>
+      <w:lvlText w:val=""/>
+      <w:lvlJc w:val="left"/>
+      <w:pPr>
+        <w:tabs>
+          <w:tab w:val="num" w:pos="3600"/>
+        </w:tabs>
+        <w:ind w:left="3600" w:hanging="360"/>
+      </w:pPr>
+      <w:rPr>
+        <w:rFonts w:ascii="Wingdings" w:hAnsi="Wingdings" w:hint="default"/>
+        <w:sz w:val="20"/>
+      </w:rPr>
+    </w:lvl>
+    <w:lvl w:ilvl="5" w:tentative="1">
+      <w:start w:val="1"/>
+      <w:numFmt w:val="bullet"/>
+      <w:lvlText w:val=""/>
+      <w:lvlJc w:val="left"/>
+      <w:pPr>
+        <w:tabs>
+          <w:tab w:val="num" w:pos="4320"/>
+        </w:tabs>
+        <w:ind w:left="4320" w:hanging="360"/>
+      </w:pPr>
+      <w:rPr>
+        <w:rFonts w:ascii="Wingdings" w:hAnsi="Wingdings" w:hint="default"/>
+        <w:sz w:val="20"/>
+      </w:rPr>
+    </w:lvl>
+    <w:lvl w:ilvl="6" w:tentative="1">
+      <w:start w:val="1"/>
+      <w:numFmt w:val="bullet"/>
+      <w:lvlText w:val=""/>
+      <w:lvlJc w:val="left"/>
+      <w:pPr>
+        <w:tabs>
+          <w:tab w:val="num" w:pos="5040"/>
+        </w:tabs>
+        <w:ind w:left="5040" w:hanging="360"/>
+      </w:pPr>
+      <w:rPr>
+        <w:rFonts w:ascii="Wingdings" w:hAnsi="Wingdings" w:hint="default"/>
+        <w:sz w:val="20"/>
+      </w:rPr>
+    </w:lvl>
+    <w:lvl w:ilvl="7" w:tentative="1">
+      <w:start w:val="1"/>
+      <w:numFmt w:val="bullet"/>
+      <w:lvlText w:val=""/>
+      <w:lvlJc w:val="left"/>
+      <w:pPr>
+        <w:tabs>
+          <w:tab w:val="num" w:pos="5760"/>
+        </w:tabs>
+        <w:ind w:left="5760" w:hanging="360"/>
+      </w:pPr>
+      <w:rPr>
+        <w:rFonts w:ascii="Wingdings" w:hAnsi="Wingdings" w:hint="default"/>
+        <w:sz w:val="20"/>
+      </w:rPr>
+    </w:lvl>
+    <w:lvl w:ilvl="8" w:tentative="1">
+      <w:start w:val="1"/>
+      <w:numFmt w:val="bullet"/>
+      <w:lvlText w:val=""/>
+      <w:lvlJc w:val="left"/>
+      <w:pPr>
+        <w:tabs>
+          <w:tab w:val="num" w:pos="6480"/>
+        </w:tabs>
+        <w:ind w:left="6480" w:hanging="360"/>
+      </w:pPr>
+      <w:rPr>
+        <w:rFonts w:ascii="Wingdings" w:hAnsi="Wingdings" w:hint="default"/>
+        <w:sz w:val="20"/>
+      </w:rPr>
+    </w:lvl>
+  </w:abstractNum>
+  <w:abstractNum w:abstractNumId="5" w15:restartNumberingAfterBreak="0">
+    <w:nsid w:val="2BA355AC"/>
+    <w:multiLevelType w:val="multilevel"/>
+    <w:tmpl w:val="D2525406"/>
+    <w:lvl w:ilvl="0">
+      <w:start w:val="1"/>
+      <w:numFmt w:val="bullet"/>
+      <w:lvlText w:val=""/>
+      <w:lvlJc w:val="left"/>
+      <w:pPr>
+        <w:tabs>
+          <w:tab w:val="num" w:pos="720"/>
+        </w:tabs>
+        <w:ind w:left="720" w:hanging="360"/>
+      </w:pPr>
+      <w:rPr>
+        <w:rFonts w:ascii="Symbol" w:hAnsi="Symbol" w:hint="default"/>
+        <w:sz w:val="20"/>
+      </w:rPr>
+    </w:lvl>
+    <w:lvl w:ilvl="1" w:tentative="1">
+      <w:start w:val="1"/>
+      <w:numFmt w:val="bullet"/>
+      <w:lvlText w:val="o"/>
+      <w:lvlJc w:val="left"/>
+      <w:pPr>
+        <w:tabs>
+          <w:tab w:val="num" w:pos="1440"/>
+        </w:tabs>
+        <w:ind w:left="1440" w:hanging="360"/>
+      </w:pPr>
+      <w:rPr>
+        <w:rFonts w:ascii="Courier New" w:hAnsi="Courier New" w:hint="default"/>
+        <w:sz w:val="20"/>
+      </w:rPr>
+    </w:lvl>
+    <w:lvl w:ilvl="2" w:tentative="1">
+      <w:start w:val="1"/>
+      <w:numFmt w:val="bullet"/>
+      <w:lvlText w:val=""/>
+      <w:lvlJc w:val="left"/>
+      <w:pPr>
+        <w:tabs>
+          <w:tab w:val="num" w:pos="2160"/>
+        </w:tabs>
+        <w:ind w:left="2160" w:hanging="360"/>
+      </w:pPr>
+      <w:rPr>
+        <w:rFonts w:ascii="Wingdings" w:hAnsi="Wingdings" w:hint="default"/>
+        <w:sz w:val="20"/>
+      </w:rPr>
+    </w:lvl>
+    <w:lvl w:ilvl="3" w:tentative="1">
+      <w:start w:val="1"/>
+      <w:numFmt w:val="bullet"/>
+      <w:lvlText w:val=""/>
+      <w:lvlJc w:val="left"/>
+      <w:pPr>
+        <w:tabs>
+          <w:tab w:val="num" w:pos="2880"/>
+        </w:tabs>
+        <w:ind w:left="2880" w:hanging="360"/>
+      </w:pPr>
+      <w:rPr>
+        <w:rFonts w:ascii="Wingdings" w:hAnsi="Wingdings" w:hint="default"/>
+        <w:sz w:val="20"/>
+      </w:rPr>
+    </w:lvl>
+    <w:lvl w:ilvl="4" w:tentative="1">
+      <w:start w:val="1"/>
+      <w:numFmt w:val="bullet"/>
+      <w:lvlText w:val=""/>
+      <w:lvlJc w:val="left"/>
+      <w:pPr>
+        <w:tabs>
+          <w:tab w:val="num" w:pos="3600"/>
+        </w:tabs>
+        <w:ind w:left="3600" w:hanging="360"/>
+      </w:pPr>
+      <w:rPr>
+        <w:rFonts w:ascii="Wingdings" w:hAnsi="Wingdings" w:hint="default"/>
+        <w:sz w:val="20"/>
+      </w:rPr>
+    </w:lvl>
+    <w:lvl w:ilvl="5" w:tentative="1">
+      <w:start w:val="1"/>
+      <w:numFmt w:val="bullet"/>
+      <w:lvlText w:val=""/>
+      <w:lvlJc w:val="left"/>
+      <w:pPr>
+        <w:tabs>
+          <w:tab w:val="num" w:pos="4320"/>
+        </w:tabs>
+        <w:ind w:left="4320" w:hanging="360"/>
+      </w:pPr>
+      <w:rPr>
+        <w:rFonts w:ascii="Wingdings" w:hAnsi="Wingdings" w:hint="default"/>
+        <w:sz w:val="20"/>
+      </w:rPr>
+    </w:lvl>
+    <w:lvl w:ilvl="6" w:tentative="1">
+      <w:start w:val="1"/>
+      <w:numFmt w:val="bullet"/>
+      <w:lvlText w:val=""/>
+      <w:lvlJc w:val="left"/>
+      <w:pPr>
+        <w:tabs>
+          <w:tab w:val="num" w:pos="5040"/>
+        </w:tabs>
+        <w:ind w:left="5040" w:hanging="360"/>
+      </w:pPr>
+      <w:rPr>
+        <w:rFonts w:ascii="Wingdings" w:hAnsi="Wingdings" w:hint="default"/>
+        <w:sz w:val="20"/>
+      </w:rPr>
+    </w:lvl>
+    <w:lvl w:ilvl="7" w:tentative="1">
+      <w:start w:val="1"/>
+      <w:numFmt w:val="bullet"/>
+      <w:lvlText w:val=""/>
+      <w:lvlJc w:val="left"/>
+      <w:pPr>
+        <w:tabs>
+          <w:tab w:val="num" w:pos="5760"/>
+        </w:tabs>
+        <w:ind w:left="5760" w:hanging="360"/>
+      </w:pPr>
+      <w:rPr>
+        <w:rFonts w:ascii="Wingdings" w:hAnsi="Wingdings" w:hint="default"/>
+        <w:sz w:val="20"/>
+      </w:rPr>
+    </w:lvl>
+    <w:lvl w:ilvl="8" w:tentative="1">
+      <w:start w:val="1"/>
+      <w:numFmt w:val="bullet"/>
+      <w:lvlText w:val=""/>
+      <w:lvlJc w:val="left"/>
+      <w:pPr>
+        <w:tabs>
+          <w:tab w:val="num" w:pos="6480"/>
+        </w:tabs>
+        <w:ind w:left="6480" w:hanging="360"/>
+      </w:pPr>
+      <w:rPr>
+        <w:rFonts w:ascii="Wingdings" w:hAnsi="Wingdings" w:hint="default"/>
+        <w:sz w:val="20"/>
+      </w:rPr>
+    </w:lvl>
+  </w:abstractNum>
+  <w:abstractNum w:abstractNumId="6" w15:restartNumberingAfterBreak="0">
+    <w:nsid w:val="2C0D376A"/>
+    <w:multiLevelType w:val="multilevel"/>
+    <w:tmpl w:val="466E5C9E"/>
+    <w:lvl w:ilvl="0">
+      <w:start w:val="1"/>
+      <w:numFmt w:val="bullet"/>
+      <w:lvlText w:val=""/>
+      <w:lvlJc w:val="left"/>
+      <w:pPr>
+        <w:tabs>
+          <w:tab w:val="num" w:pos="720"/>
+        </w:tabs>
+        <w:ind w:left="720" w:hanging="360"/>
+      </w:pPr>
+      <w:rPr>
+        <w:rFonts w:ascii="Symbol" w:hAnsi="Symbol" w:hint="default"/>
+        <w:sz w:val="20"/>
+      </w:rPr>
+    </w:lvl>
+    <w:lvl w:ilvl="1" w:tentative="1">
+      <w:start w:val="1"/>
+      <w:numFmt w:val="bullet"/>
+      <w:lvlText w:val="o"/>
+      <w:lvlJc w:val="left"/>
+      <w:pPr>
+        <w:tabs>
+          <w:tab w:val="num" w:pos="1440"/>
+        </w:tabs>
+        <w:ind w:left="1440" w:hanging="360"/>
+      </w:pPr>
+      <w:rPr>
+        <w:rFonts w:ascii="Courier New" w:hAnsi="Courier New" w:hint="default"/>
+        <w:sz w:val="20"/>
+      </w:rPr>
+    </w:lvl>
+    <w:lvl w:ilvl="2" w:tentative="1">
+      <w:start w:val="1"/>
+      <w:numFmt w:val="bullet"/>
+      <w:lvlText w:val=""/>
+      <w:lvlJc w:val="left"/>
+      <w:pPr>
+        <w:tabs>
+          <w:tab w:val="num" w:pos="2160"/>
+        </w:tabs>
+        <w:ind w:left="2160" w:hanging="360"/>
+      </w:pPr>
+      <w:rPr>
+        <w:rFonts w:ascii="Wingdings" w:hAnsi="Wingdings" w:hint="default"/>
+        <w:sz w:val="20"/>
+      </w:rPr>
+    </w:lvl>
+    <w:lvl w:ilvl="3" w:tentative="1">
+      <w:start w:val="1"/>
+      <w:numFmt w:val="bullet"/>
+      <w:lvlText w:val=""/>
+      <w:lvlJc w:val="left"/>
+      <w:pPr>
+        <w:tabs>
+          <w:tab w:val="num" w:pos="2880"/>
+        </w:tabs>
+        <w:ind w:left="2880" w:hanging="360"/>
+      </w:pPr>
+      <w:rPr>
+        <w:rFonts w:ascii="Wingdings" w:hAnsi="Wingdings" w:hint="default"/>
+        <w:sz w:val="20"/>
+      </w:rPr>
+    </w:lvl>
+    <w:lvl w:ilvl="4" w:tentative="1">
+      <w:start w:val="1"/>
+      <w:numFmt w:val="bullet"/>
+      <w:lvlText w:val=""/>
+      <w:lvlJc w:val="left"/>
+      <w:pPr>
+        <w:tabs>
+          <w:tab w:val="num" w:pos="3600"/>
+        </w:tabs>
+        <w:ind w:left="3600" w:hanging="360"/>
+      </w:pPr>
+      <w:rPr>
+        <w:rFonts w:ascii="Wingdings" w:hAnsi="Wingdings" w:hint="default"/>
+        <w:sz w:val="20"/>
+      </w:rPr>
+    </w:lvl>
+    <w:lvl w:ilvl="5" w:tentative="1">
+      <w:start w:val="1"/>
+      <w:numFmt w:val="bullet"/>
+      <w:lvlText w:val=""/>
+      <w:lvlJc w:val="left"/>
+      <w:pPr>
+        <w:tabs>
+          <w:tab w:val="num" w:pos="4320"/>
+        </w:tabs>
+        <w:ind w:left="4320" w:hanging="360"/>
+      </w:pPr>
+      <w:rPr>
+        <w:rFonts w:ascii="Wingdings" w:hAnsi="Wingdings" w:hint="default"/>
+        <w:sz w:val="20"/>
+      </w:rPr>
+    </w:lvl>
+    <w:lvl w:ilvl="6" w:tentative="1">
+      <w:start w:val="1"/>
+      <w:numFmt w:val="bullet"/>
+      <w:lvlText w:val=""/>
+      <w:lvlJc w:val="left"/>
+      <w:pPr>
+        <w:tabs>
+          <w:tab w:val="num" w:pos="5040"/>
+        </w:tabs>
+        <w:ind w:left="5040" w:hanging="360"/>
+      </w:pPr>
+      <w:rPr>
+        <w:rFonts w:ascii="Wingdings" w:hAnsi="Wingdings" w:hint="default"/>
+        <w:sz w:val="20"/>
+      </w:rPr>
+    </w:lvl>
+    <w:lvl w:ilvl="7" w:tentative="1">
+      <w:start w:val="1"/>
+      <w:numFmt w:val="bullet"/>
+      <w:lvlText w:val=""/>
+      <w:lvlJc w:val="left"/>
+      <w:pPr>
+        <w:tabs>
+          <w:tab w:val="num" w:pos="5760"/>
+        </w:tabs>
+        <w:ind w:left="5760" w:hanging="360"/>
+      </w:pPr>
+      <w:rPr>
+        <w:rFonts w:ascii="Wingdings" w:hAnsi="Wingdings" w:hint="default"/>
+        <w:sz w:val="20"/>
+      </w:rPr>
+    </w:lvl>
+    <w:lvl w:ilvl="8" w:tentative="1">
+      <w:start w:val="1"/>
+      <w:numFmt w:val="bullet"/>
+      <w:lvlText w:val=""/>
+      <w:lvlJc w:val="left"/>
+      <w:pPr>
+        <w:tabs>
+          <w:tab w:val="num" w:pos="6480"/>
+        </w:tabs>
+        <w:ind w:left="6480" w:hanging="360"/>
+      </w:pPr>
+      <w:rPr>
+        <w:rFonts w:ascii="Wingdings" w:hAnsi="Wingdings" w:hint="default"/>
+        <w:sz w:val="20"/>
+      </w:rPr>
+    </w:lvl>
+  </w:abstractNum>
+  <w:abstractNum w:abstractNumId="7" w15:restartNumberingAfterBreak="0">
     <w:nsid w:val="31427D7D"/>
     <w:multiLevelType w:val="multilevel"/>
     <w:tmpl w:val="D71A9C4E"/>
@@ -2169,7 +5076,305 @@
       </w:pPr>
     </w:lvl>
   </w:abstractNum>
-  <w:abstractNum w:abstractNumId="3" w15:restartNumberingAfterBreak="0">
+  <w:abstractNum w:abstractNumId="8" w15:restartNumberingAfterBreak="0">
+    <w:nsid w:val="34A271B0"/>
+    <w:multiLevelType w:val="multilevel"/>
+    <w:tmpl w:val="5F40A324"/>
+    <w:lvl w:ilvl="0">
+      <w:start w:val="1"/>
+      <w:numFmt w:val="bullet"/>
+      <w:lvlText w:val=""/>
+      <w:lvlJc w:val="left"/>
+      <w:pPr>
+        <w:tabs>
+          <w:tab w:val="num" w:pos="720"/>
+        </w:tabs>
+        <w:ind w:left="720" w:hanging="360"/>
+      </w:pPr>
+      <w:rPr>
+        <w:rFonts w:ascii="Symbol" w:hAnsi="Symbol" w:hint="default"/>
+        <w:sz w:val="20"/>
+      </w:rPr>
+    </w:lvl>
+    <w:lvl w:ilvl="1" w:tentative="1">
+      <w:start w:val="1"/>
+      <w:numFmt w:val="bullet"/>
+      <w:lvlText w:val="o"/>
+      <w:lvlJc w:val="left"/>
+      <w:pPr>
+        <w:tabs>
+          <w:tab w:val="num" w:pos="1440"/>
+        </w:tabs>
+        <w:ind w:left="1440" w:hanging="360"/>
+      </w:pPr>
+      <w:rPr>
+        <w:rFonts w:ascii="Courier New" w:hAnsi="Courier New" w:hint="default"/>
+        <w:sz w:val="20"/>
+      </w:rPr>
+    </w:lvl>
+    <w:lvl w:ilvl="2" w:tentative="1">
+      <w:start w:val="1"/>
+      <w:numFmt w:val="bullet"/>
+      <w:lvlText w:val=""/>
+      <w:lvlJc w:val="left"/>
+      <w:pPr>
+        <w:tabs>
+          <w:tab w:val="num" w:pos="2160"/>
+        </w:tabs>
+        <w:ind w:left="2160" w:hanging="360"/>
+      </w:pPr>
+      <w:rPr>
+        <w:rFonts w:ascii="Wingdings" w:hAnsi="Wingdings" w:hint="default"/>
+        <w:sz w:val="20"/>
+      </w:rPr>
+    </w:lvl>
+    <w:lvl w:ilvl="3" w:tentative="1">
+      <w:start w:val="1"/>
+      <w:numFmt w:val="bullet"/>
+      <w:lvlText w:val=""/>
+      <w:lvlJc w:val="left"/>
+      <w:pPr>
+        <w:tabs>
+          <w:tab w:val="num" w:pos="2880"/>
+        </w:tabs>
+        <w:ind w:left="2880" w:hanging="360"/>
+      </w:pPr>
+      <w:rPr>
+        <w:rFonts w:ascii="Wingdings" w:hAnsi="Wingdings" w:hint="default"/>
+        <w:sz w:val="20"/>
+      </w:rPr>
+    </w:lvl>
+    <w:lvl w:ilvl="4" w:tentative="1">
+      <w:start w:val="1"/>
+      <w:numFmt w:val="bullet"/>
+      <w:lvlText w:val=""/>
+      <w:lvlJc w:val="left"/>
+      <w:pPr>
+        <w:tabs>
+          <w:tab w:val="num" w:pos="3600"/>
+        </w:tabs>
+        <w:ind w:left="3600" w:hanging="360"/>
+      </w:pPr>
+      <w:rPr>
+        <w:rFonts w:ascii="Wingdings" w:hAnsi="Wingdings" w:hint="default"/>
+        <w:sz w:val="20"/>
+      </w:rPr>
+    </w:lvl>
+    <w:lvl w:ilvl="5" w:tentative="1">
+      <w:start w:val="1"/>
+      <w:numFmt w:val="bullet"/>
+      <w:lvlText w:val=""/>
+      <w:lvlJc w:val="left"/>
+      <w:pPr>
+        <w:tabs>
+          <w:tab w:val="num" w:pos="4320"/>
+        </w:tabs>
+        <w:ind w:left="4320" w:hanging="360"/>
+      </w:pPr>
+      <w:rPr>
+        <w:rFonts w:ascii="Wingdings" w:hAnsi="Wingdings" w:hint="default"/>
+        <w:sz w:val="20"/>
+      </w:rPr>
+    </w:lvl>
+    <w:lvl w:ilvl="6" w:tentative="1">
+      <w:start w:val="1"/>
+      <w:numFmt w:val="bullet"/>
+      <w:lvlText w:val=""/>
+      <w:lvlJc w:val="left"/>
+      <w:pPr>
+        <w:tabs>
+          <w:tab w:val="num" w:pos="5040"/>
+        </w:tabs>
+        <w:ind w:left="5040" w:hanging="360"/>
+      </w:pPr>
+      <w:rPr>
+        <w:rFonts w:ascii="Wingdings" w:hAnsi="Wingdings" w:hint="default"/>
+        <w:sz w:val="20"/>
+      </w:rPr>
+    </w:lvl>
+    <w:lvl w:ilvl="7" w:tentative="1">
+      <w:start w:val="1"/>
+      <w:numFmt w:val="bullet"/>
+      <w:lvlText w:val=""/>
+      <w:lvlJc w:val="left"/>
+      <w:pPr>
+        <w:tabs>
+          <w:tab w:val="num" w:pos="5760"/>
+        </w:tabs>
+        <w:ind w:left="5760" w:hanging="360"/>
+      </w:pPr>
+      <w:rPr>
+        <w:rFonts w:ascii="Wingdings" w:hAnsi="Wingdings" w:hint="default"/>
+        <w:sz w:val="20"/>
+      </w:rPr>
+    </w:lvl>
+    <w:lvl w:ilvl="8" w:tentative="1">
+      <w:start w:val="1"/>
+      <w:numFmt w:val="bullet"/>
+      <w:lvlText w:val=""/>
+      <w:lvlJc w:val="left"/>
+      <w:pPr>
+        <w:tabs>
+          <w:tab w:val="num" w:pos="6480"/>
+        </w:tabs>
+        <w:ind w:left="6480" w:hanging="360"/>
+      </w:pPr>
+      <w:rPr>
+        <w:rFonts w:ascii="Wingdings" w:hAnsi="Wingdings" w:hint="default"/>
+        <w:sz w:val="20"/>
+      </w:rPr>
+    </w:lvl>
+  </w:abstractNum>
+  <w:abstractNum w:abstractNumId="9" w15:restartNumberingAfterBreak="0">
+    <w:nsid w:val="3A087214"/>
+    <w:multiLevelType w:val="multilevel"/>
+    <w:tmpl w:val="6D409302"/>
+    <w:lvl w:ilvl="0">
+      <w:start w:val="1"/>
+      <w:numFmt w:val="bullet"/>
+      <w:lvlText w:val=""/>
+      <w:lvlJc w:val="left"/>
+      <w:pPr>
+        <w:tabs>
+          <w:tab w:val="num" w:pos="720"/>
+        </w:tabs>
+        <w:ind w:left="720" w:hanging="360"/>
+      </w:pPr>
+      <w:rPr>
+        <w:rFonts w:ascii="Symbol" w:hAnsi="Symbol" w:hint="default"/>
+        <w:sz w:val="20"/>
+      </w:rPr>
+    </w:lvl>
+    <w:lvl w:ilvl="1" w:tentative="1">
+      <w:start w:val="1"/>
+      <w:numFmt w:val="bullet"/>
+      <w:lvlText w:val="o"/>
+      <w:lvlJc w:val="left"/>
+      <w:pPr>
+        <w:tabs>
+          <w:tab w:val="num" w:pos="1440"/>
+        </w:tabs>
+        <w:ind w:left="1440" w:hanging="360"/>
+      </w:pPr>
+      <w:rPr>
+        <w:rFonts w:ascii="Courier New" w:hAnsi="Courier New" w:hint="default"/>
+        <w:sz w:val="20"/>
+      </w:rPr>
+    </w:lvl>
+    <w:lvl w:ilvl="2" w:tentative="1">
+      <w:start w:val="1"/>
+      <w:numFmt w:val="bullet"/>
+      <w:lvlText w:val=""/>
+      <w:lvlJc w:val="left"/>
+      <w:pPr>
+        <w:tabs>
+          <w:tab w:val="num" w:pos="2160"/>
+        </w:tabs>
+        <w:ind w:left="2160" w:hanging="360"/>
+      </w:pPr>
+      <w:rPr>
+        <w:rFonts w:ascii="Wingdings" w:hAnsi="Wingdings" w:hint="default"/>
+        <w:sz w:val="20"/>
+      </w:rPr>
+    </w:lvl>
+    <w:lvl w:ilvl="3" w:tentative="1">
+      <w:start w:val="1"/>
+      <w:numFmt w:val="bullet"/>
+      <w:lvlText w:val=""/>
+      <w:lvlJc w:val="left"/>
+      <w:pPr>
+        <w:tabs>
+          <w:tab w:val="num" w:pos="2880"/>
+        </w:tabs>
+        <w:ind w:left="2880" w:hanging="360"/>
+      </w:pPr>
+      <w:rPr>
+        <w:rFonts w:ascii="Wingdings" w:hAnsi="Wingdings" w:hint="default"/>
+        <w:sz w:val="20"/>
+      </w:rPr>
+    </w:lvl>
+    <w:lvl w:ilvl="4" w:tentative="1">
+      <w:start w:val="1"/>
+      <w:numFmt w:val="bullet"/>
+      <w:lvlText w:val=""/>
+      <w:lvlJc w:val="left"/>
+      <w:pPr>
+        <w:tabs>
+          <w:tab w:val="num" w:pos="3600"/>
+        </w:tabs>
+        <w:ind w:left="3600" w:hanging="360"/>
+      </w:pPr>
+      <w:rPr>
+        <w:rFonts w:ascii="Wingdings" w:hAnsi="Wingdings" w:hint="default"/>
+        <w:sz w:val="20"/>
+      </w:rPr>
+    </w:lvl>
+    <w:lvl w:ilvl="5" w:tentative="1">
+      <w:start w:val="1"/>
+      <w:numFmt w:val="bullet"/>
+      <w:lvlText w:val=""/>
+      <w:lvlJc w:val="left"/>
+      <w:pPr>
+        <w:tabs>
+          <w:tab w:val="num" w:pos="4320"/>
+        </w:tabs>
+        <w:ind w:left="4320" w:hanging="360"/>
+      </w:pPr>
+      <w:rPr>
+        <w:rFonts w:ascii="Wingdings" w:hAnsi="Wingdings" w:hint="default"/>
+        <w:sz w:val="20"/>
+      </w:rPr>
+    </w:lvl>
+    <w:lvl w:ilvl="6" w:tentative="1">
+      <w:start w:val="1"/>
+      <w:numFmt w:val="bullet"/>
+      <w:lvlText w:val=""/>
+      <w:lvlJc w:val="left"/>
+      <w:pPr>
+        <w:tabs>
+          <w:tab w:val="num" w:pos="5040"/>
+        </w:tabs>
+        <w:ind w:left="5040" w:hanging="360"/>
+      </w:pPr>
+      <w:rPr>
+        <w:rFonts w:ascii="Wingdings" w:hAnsi="Wingdings" w:hint="default"/>
+        <w:sz w:val="20"/>
+      </w:rPr>
+    </w:lvl>
+    <w:lvl w:ilvl="7" w:tentative="1">
+      <w:start w:val="1"/>
+      <w:numFmt w:val="bullet"/>
+      <w:lvlText w:val=""/>
+      <w:lvlJc w:val="left"/>
+      <w:pPr>
+        <w:tabs>
+          <w:tab w:val="num" w:pos="5760"/>
+        </w:tabs>
+        <w:ind w:left="5760" w:hanging="360"/>
+      </w:pPr>
+      <w:rPr>
+        <w:rFonts w:ascii="Wingdings" w:hAnsi="Wingdings" w:hint="default"/>
+        <w:sz w:val="20"/>
+      </w:rPr>
+    </w:lvl>
+    <w:lvl w:ilvl="8" w:tentative="1">
+      <w:start w:val="1"/>
+      <w:numFmt w:val="bullet"/>
+      <w:lvlText w:val=""/>
+      <w:lvlJc w:val="left"/>
+      <w:pPr>
+        <w:tabs>
+          <w:tab w:val="num" w:pos="6480"/>
+        </w:tabs>
+        <w:ind w:left="6480" w:hanging="360"/>
+      </w:pPr>
+      <w:rPr>
+        <w:rFonts w:ascii="Wingdings" w:hAnsi="Wingdings" w:hint="default"/>
+        <w:sz w:val="20"/>
+      </w:rPr>
+    </w:lvl>
+  </w:abstractNum>
+  <w:abstractNum w:abstractNumId="10" w15:restartNumberingAfterBreak="0">
     <w:nsid w:val="3B23615A"/>
     <w:multiLevelType w:val="multilevel"/>
     <w:tmpl w:val="FB463794"/>
@@ -2286,7 +5491,156 @@
       </w:pPr>
     </w:lvl>
   </w:abstractNum>
-  <w:abstractNum w:abstractNumId="4" w15:restartNumberingAfterBreak="0">
+  <w:abstractNum w:abstractNumId="11" w15:restartNumberingAfterBreak="0">
+    <w:nsid w:val="4734668F"/>
+    <w:multiLevelType w:val="multilevel"/>
+    <w:tmpl w:val="9B8CB0D0"/>
+    <w:lvl w:ilvl="0">
+      <w:start w:val="1"/>
+      <w:numFmt w:val="bullet"/>
+      <w:lvlText w:val=""/>
+      <w:lvlJc w:val="left"/>
+      <w:pPr>
+        <w:tabs>
+          <w:tab w:val="num" w:pos="720"/>
+        </w:tabs>
+        <w:ind w:left="720" w:hanging="360"/>
+      </w:pPr>
+      <w:rPr>
+        <w:rFonts w:ascii="Symbol" w:hAnsi="Symbol" w:hint="default"/>
+        <w:sz w:val="20"/>
+      </w:rPr>
+    </w:lvl>
+    <w:lvl w:ilvl="1">
+      <w:start w:val="1"/>
+      <w:numFmt w:val="bullet"/>
+      <w:lvlText w:val="o"/>
+      <w:lvlJc w:val="left"/>
+      <w:pPr>
+        <w:tabs>
+          <w:tab w:val="num" w:pos="1440"/>
+        </w:tabs>
+        <w:ind w:left="1440" w:hanging="360"/>
+      </w:pPr>
+      <w:rPr>
+        <w:rFonts w:ascii="Courier New" w:hAnsi="Courier New" w:hint="default"/>
+        <w:sz w:val="20"/>
+      </w:rPr>
+    </w:lvl>
+    <w:lvl w:ilvl="2" w:tentative="1">
+      <w:start w:val="1"/>
+      <w:numFmt w:val="bullet"/>
+      <w:lvlText w:val=""/>
+      <w:lvlJc w:val="left"/>
+      <w:pPr>
+        <w:tabs>
+          <w:tab w:val="num" w:pos="2160"/>
+        </w:tabs>
+        <w:ind w:left="2160" w:hanging="360"/>
+      </w:pPr>
+      <w:rPr>
+        <w:rFonts w:ascii="Wingdings" w:hAnsi="Wingdings" w:hint="default"/>
+        <w:sz w:val="20"/>
+      </w:rPr>
+    </w:lvl>
+    <w:lvl w:ilvl="3" w:tentative="1">
+      <w:start w:val="1"/>
+      <w:numFmt w:val="bullet"/>
+      <w:lvlText w:val=""/>
+      <w:lvlJc w:val="left"/>
+      <w:pPr>
+        <w:tabs>
+          <w:tab w:val="num" w:pos="2880"/>
+        </w:tabs>
+        <w:ind w:left="2880" w:hanging="360"/>
+      </w:pPr>
+      <w:rPr>
+        <w:rFonts w:ascii="Wingdings" w:hAnsi="Wingdings" w:hint="default"/>
+        <w:sz w:val="20"/>
+      </w:rPr>
+    </w:lvl>
+    <w:lvl w:ilvl="4" w:tentative="1">
+      <w:start w:val="1"/>
+      <w:numFmt w:val="bullet"/>
+      <w:lvlText w:val=""/>
+      <w:lvlJc w:val="left"/>
+      <w:pPr>
+        <w:tabs>
+          <w:tab w:val="num" w:pos="3600"/>
+        </w:tabs>
+        <w:ind w:left="3600" w:hanging="360"/>
+      </w:pPr>
+      <w:rPr>
+        <w:rFonts w:ascii="Wingdings" w:hAnsi="Wingdings" w:hint="default"/>
+        <w:sz w:val="20"/>
+      </w:rPr>
+    </w:lvl>
+    <w:lvl w:ilvl="5" w:tentative="1">
+      <w:start w:val="1"/>
+      <w:numFmt w:val="bullet"/>
+      <w:lvlText w:val=""/>
+      <w:lvlJc w:val="left"/>
+      <w:pPr>
+        <w:tabs>
+          <w:tab w:val="num" w:pos="4320"/>
+        </w:tabs>
+        <w:ind w:left="4320" w:hanging="360"/>
+      </w:pPr>
+      <w:rPr>
+        <w:rFonts w:ascii="Wingdings" w:hAnsi="Wingdings" w:hint="default"/>
+        <w:sz w:val="20"/>
+      </w:rPr>
+    </w:lvl>
+    <w:lvl w:ilvl="6" w:tentative="1">
+      <w:start w:val="1"/>
+      <w:numFmt w:val="bullet"/>
+      <w:lvlText w:val=""/>
+      <w:lvlJc w:val="left"/>
+      <w:pPr>
+        <w:tabs>
+          <w:tab w:val="num" w:pos="5040"/>
+        </w:tabs>
+        <w:ind w:left="5040" w:hanging="360"/>
+      </w:pPr>
+      <w:rPr>
+        <w:rFonts w:ascii="Wingdings" w:hAnsi="Wingdings" w:hint="default"/>
+        <w:sz w:val="20"/>
+      </w:rPr>
+    </w:lvl>
+    <w:lvl w:ilvl="7" w:tentative="1">
+      <w:start w:val="1"/>
+      <w:numFmt w:val="bullet"/>
+      <w:lvlText w:val=""/>
+      <w:lvlJc w:val="left"/>
+      <w:pPr>
+        <w:tabs>
+          <w:tab w:val="num" w:pos="5760"/>
+        </w:tabs>
+        <w:ind w:left="5760" w:hanging="360"/>
+      </w:pPr>
+      <w:rPr>
+        <w:rFonts w:ascii="Wingdings" w:hAnsi="Wingdings" w:hint="default"/>
+        <w:sz w:val="20"/>
+      </w:rPr>
+    </w:lvl>
+    <w:lvl w:ilvl="8" w:tentative="1">
+      <w:start w:val="1"/>
+      <w:numFmt w:val="bullet"/>
+      <w:lvlText w:val=""/>
+      <w:lvlJc w:val="left"/>
+      <w:pPr>
+        <w:tabs>
+          <w:tab w:val="num" w:pos="6480"/>
+        </w:tabs>
+        <w:ind w:left="6480" w:hanging="360"/>
+      </w:pPr>
+      <w:rPr>
+        <w:rFonts w:ascii="Wingdings" w:hAnsi="Wingdings" w:hint="default"/>
+        <w:sz w:val="20"/>
+      </w:rPr>
+    </w:lvl>
+  </w:abstractNum>
+  <w:abstractNum w:abstractNumId="12" w15:restartNumberingAfterBreak="0">
     <w:nsid w:val="4E5141CB"/>
     <w:multiLevelType w:val="multilevel"/>
     <w:tmpl w:val="8392F0A4"/>
@@ -2403,7 +5757,7 @@
       </w:pPr>
     </w:lvl>
   </w:abstractNum>
-  <w:abstractNum w:abstractNumId="5" w15:restartNumberingAfterBreak="0">
+  <w:abstractNum w:abstractNumId="13" w15:restartNumberingAfterBreak="0">
     <w:nsid w:val="518F27EC"/>
     <w:multiLevelType w:val="multilevel"/>
     <w:tmpl w:val="63A4FB12"/>
@@ -2520,26 +5874,1120 @@
       </w:pPr>
     </w:lvl>
   </w:abstractNum>
+  <w:abstractNum w:abstractNumId="14" w15:restartNumberingAfterBreak="0">
+    <w:nsid w:val="54557B18"/>
+    <w:multiLevelType w:val="multilevel"/>
+    <w:tmpl w:val="2D32537C"/>
+    <w:lvl w:ilvl="0">
+      <w:start w:val="1"/>
+      <w:numFmt w:val="bullet"/>
+      <w:lvlText w:val=""/>
+      <w:lvlJc w:val="left"/>
+      <w:pPr>
+        <w:tabs>
+          <w:tab w:val="num" w:pos="720"/>
+        </w:tabs>
+        <w:ind w:left="720" w:hanging="360"/>
+      </w:pPr>
+      <w:rPr>
+        <w:rFonts w:ascii="Symbol" w:hAnsi="Symbol" w:hint="default"/>
+        <w:sz w:val="20"/>
+      </w:rPr>
+    </w:lvl>
+    <w:lvl w:ilvl="1" w:tentative="1">
+      <w:start w:val="1"/>
+      <w:numFmt w:val="bullet"/>
+      <w:lvlText w:val="o"/>
+      <w:lvlJc w:val="left"/>
+      <w:pPr>
+        <w:tabs>
+          <w:tab w:val="num" w:pos="1440"/>
+        </w:tabs>
+        <w:ind w:left="1440" w:hanging="360"/>
+      </w:pPr>
+      <w:rPr>
+        <w:rFonts w:ascii="Courier New" w:hAnsi="Courier New" w:hint="default"/>
+        <w:sz w:val="20"/>
+      </w:rPr>
+    </w:lvl>
+    <w:lvl w:ilvl="2" w:tentative="1">
+      <w:start w:val="1"/>
+      <w:numFmt w:val="bullet"/>
+      <w:lvlText w:val=""/>
+      <w:lvlJc w:val="left"/>
+      <w:pPr>
+        <w:tabs>
+          <w:tab w:val="num" w:pos="2160"/>
+        </w:tabs>
+        <w:ind w:left="2160" w:hanging="360"/>
+      </w:pPr>
+      <w:rPr>
+        <w:rFonts w:ascii="Wingdings" w:hAnsi="Wingdings" w:hint="default"/>
+        <w:sz w:val="20"/>
+      </w:rPr>
+    </w:lvl>
+    <w:lvl w:ilvl="3" w:tentative="1">
+      <w:start w:val="1"/>
+      <w:numFmt w:val="bullet"/>
+      <w:lvlText w:val=""/>
+      <w:lvlJc w:val="left"/>
+      <w:pPr>
+        <w:tabs>
+          <w:tab w:val="num" w:pos="2880"/>
+        </w:tabs>
+        <w:ind w:left="2880" w:hanging="360"/>
+      </w:pPr>
+      <w:rPr>
+        <w:rFonts w:ascii="Wingdings" w:hAnsi="Wingdings" w:hint="default"/>
+        <w:sz w:val="20"/>
+      </w:rPr>
+    </w:lvl>
+    <w:lvl w:ilvl="4" w:tentative="1">
+      <w:start w:val="1"/>
+      <w:numFmt w:val="bullet"/>
+      <w:lvlText w:val=""/>
+      <w:lvlJc w:val="left"/>
+      <w:pPr>
+        <w:tabs>
+          <w:tab w:val="num" w:pos="3600"/>
+        </w:tabs>
+        <w:ind w:left="3600" w:hanging="360"/>
+      </w:pPr>
+      <w:rPr>
+        <w:rFonts w:ascii="Wingdings" w:hAnsi="Wingdings" w:hint="default"/>
+        <w:sz w:val="20"/>
+      </w:rPr>
+    </w:lvl>
+    <w:lvl w:ilvl="5" w:tentative="1">
+      <w:start w:val="1"/>
+      <w:numFmt w:val="bullet"/>
+      <w:lvlText w:val=""/>
+      <w:lvlJc w:val="left"/>
+      <w:pPr>
+        <w:tabs>
+          <w:tab w:val="num" w:pos="4320"/>
+        </w:tabs>
+        <w:ind w:left="4320" w:hanging="360"/>
+      </w:pPr>
+      <w:rPr>
+        <w:rFonts w:ascii="Wingdings" w:hAnsi="Wingdings" w:hint="default"/>
+        <w:sz w:val="20"/>
+      </w:rPr>
+    </w:lvl>
+    <w:lvl w:ilvl="6" w:tentative="1">
+      <w:start w:val="1"/>
+      <w:numFmt w:val="bullet"/>
+      <w:lvlText w:val=""/>
+      <w:lvlJc w:val="left"/>
+      <w:pPr>
+        <w:tabs>
+          <w:tab w:val="num" w:pos="5040"/>
+        </w:tabs>
+        <w:ind w:left="5040" w:hanging="360"/>
+      </w:pPr>
+      <w:rPr>
+        <w:rFonts w:ascii="Wingdings" w:hAnsi="Wingdings" w:hint="default"/>
+        <w:sz w:val="20"/>
+      </w:rPr>
+    </w:lvl>
+    <w:lvl w:ilvl="7" w:tentative="1">
+      <w:start w:val="1"/>
+      <w:numFmt w:val="bullet"/>
+      <w:lvlText w:val=""/>
+      <w:lvlJc w:val="left"/>
+      <w:pPr>
+        <w:tabs>
+          <w:tab w:val="num" w:pos="5760"/>
+        </w:tabs>
+        <w:ind w:left="5760" w:hanging="360"/>
+      </w:pPr>
+      <w:rPr>
+        <w:rFonts w:ascii="Wingdings" w:hAnsi="Wingdings" w:hint="default"/>
+        <w:sz w:val="20"/>
+      </w:rPr>
+    </w:lvl>
+    <w:lvl w:ilvl="8" w:tentative="1">
+      <w:start w:val="1"/>
+      <w:numFmt w:val="bullet"/>
+      <w:lvlText w:val=""/>
+      <w:lvlJc w:val="left"/>
+      <w:pPr>
+        <w:tabs>
+          <w:tab w:val="num" w:pos="6480"/>
+        </w:tabs>
+        <w:ind w:left="6480" w:hanging="360"/>
+      </w:pPr>
+      <w:rPr>
+        <w:rFonts w:ascii="Wingdings" w:hAnsi="Wingdings" w:hint="default"/>
+        <w:sz w:val="20"/>
+      </w:rPr>
+    </w:lvl>
+  </w:abstractNum>
+  <w:abstractNum w:abstractNumId="15" w15:restartNumberingAfterBreak="0">
+    <w:nsid w:val="5D4907F3"/>
+    <w:multiLevelType w:val="multilevel"/>
+    <w:tmpl w:val="6070FE5C"/>
+    <w:lvl w:ilvl="0">
+      <w:start w:val="1"/>
+      <w:numFmt w:val="bullet"/>
+      <w:lvlText w:val=""/>
+      <w:lvlJc w:val="left"/>
+      <w:pPr>
+        <w:tabs>
+          <w:tab w:val="num" w:pos="720"/>
+        </w:tabs>
+        <w:ind w:left="720" w:hanging="360"/>
+      </w:pPr>
+      <w:rPr>
+        <w:rFonts w:ascii="Symbol" w:hAnsi="Symbol" w:hint="default"/>
+        <w:sz w:val="20"/>
+      </w:rPr>
+    </w:lvl>
+    <w:lvl w:ilvl="1" w:tentative="1">
+      <w:start w:val="1"/>
+      <w:numFmt w:val="bullet"/>
+      <w:lvlText w:val="o"/>
+      <w:lvlJc w:val="left"/>
+      <w:pPr>
+        <w:tabs>
+          <w:tab w:val="num" w:pos="1440"/>
+        </w:tabs>
+        <w:ind w:left="1440" w:hanging="360"/>
+      </w:pPr>
+      <w:rPr>
+        <w:rFonts w:ascii="Courier New" w:hAnsi="Courier New" w:hint="default"/>
+        <w:sz w:val="20"/>
+      </w:rPr>
+    </w:lvl>
+    <w:lvl w:ilvl="2" w:tentative="1">
+      <w:start w:val="1"/>
+      <w:numFmt w:val="bullet"/>
+      <w:lvlText w:val=""/>
+      <w:lvlJc w:val="left"/>
+      <w:pPr>
+        <w:tabs>
+          <w:tab w:val="num" w:pos="2160"/>
+        </w:tabs>
+        <w:ind w:left="2160" w:hanging="360"/>
+      </w:pPr>
+      <w:rPr>
+        <w:rFonts w:ascii="Wingdings" w:hAnsi="Wingdings" w:hint="default"/>
+        <w:sz w:val="20"/>
+      </w:rPr>
+    </w:lvl>
+    <w:lvl w:ilvl="3" w:tentative="1">
+      <w:start w:val="1"/>
+      <w:numFmt w:val="bullet"/>
+      <w:lvlText w:val=""/>
+      <w:lvlJc w:val="left"/>
+      <w:pPr>
+        <w:tabs>
+          <w:tab w:val="num" w:pos="2880"/>
+        </w:tabs>
+        <w:ind w:left="2880" w:hanging="360"/>
+      </w:pPr>
+      <w:rPr>
+        <w:rFonts w:ascii="Wingdings" w:hAnsi="Wingdings" w:hint="default"/>
+        <w:sz w:val="20"/>
+      </w:rPr>
+    </w:lvl>
+    <w:lvl w:ilvl="4" w:tentative="1">
+      <w:start w:val="1"/>
+      <w:numFmt w:val="bullet"/>
+      <w:lvlText w:val=""/>
+      <w:lvlJc w:val="left"/>
+      <w:pPr>
+        <w:tabs>
+          <w:tab w:val="num" w:pos="3600"/>
+        </w:tabs>
+        <w:ind w:left="3600" w:hanging="360"/>
+      </w:pPr>
+      <w:rPr>
+        <w:rFonts w:ascii="Wingdings" w:hAnsi="Wingdings" w:hint="default"/>
+        <w:sz w:val="20"/>
+      </w:rPr>
+    </w:lvl>
+    <w:lvl w:ilvl="5" w:tentative="1">
+      <w:start w:val="1"/>
+      <w:numFmt w:val="bullet"/>
+      <w:lvlText w:val=""/>
+      <w:lvlJc w:val="left"/>
+      <w:pPr>
+        <w:tabs>
+          <w:tab w:val="num" w:pos="4320"/>
+        </w:tabs>
+        <w:ind w:left="4320" w:hanging="360"/>
+      </w:pPr>
+      <w:rPr>
+        <w:rFonts w:ascii="Wingdings" w:hAnsi="Wingdings" w:hint="default"/>
+        <w:sz w:val="20"/>
+      </w:rPr>
+    </w:lvl>
+    <w:lvl w:ilvl="6" w:tentative="1">
+      <w:start w:val="1"/>
+      <w:numFmt w:val="bullet"/>
+      <w:lvlText w:val=""/>
+      <w:lvlJc w:val="left"/>
+      <w:pPr>
+        <w:tabs>
+          <w:tab w:val="num" w:pos="5040"/>
+        </w:tabs>
+        <w:ind w:left="5040" w:hanging="360"/>
+      </w:pPr>
+      <w:rPr>
+        <w:rFonts w:ascii="Wingdings" w:hAnsi="Wingdings" w:hint="default"/>
+        <w:sz w:val="20"/>
+      </w:rPr>
+    </w:lvl>
+    <w:lvl w:ilvl="7" w:tentative="1">
+      <w:start w:val="1"/>
+      <w:numFmt w:val="bullet"/>
+      <w:lvlText w:val=""/>
+      <w:lvlJc w:val="left"/>
+      <w:pPr>
+        <w:tabs>
+          <w:tab w:val="num" w:pos="5760"/>
+        </w:tabs>
+        <w:ind w:left="5760" w:hanging="360"/>
+      </w:pPr>
+      <w:rPr>
+        <w:rFonts w:ascii="Wingdings" w:hAnsi="Wingdings" w:hint="default"/>
+        <w:sz w:val="20"/>
+      </w:rPr>
+    </w:lvl>
+    <w:lvl w:ilvl="8" w:tentative="1">
+      <w:start w:val="1"/>
+      <w:numFmt w:val="bullet"/>
+      <w:lvlText w:val=""/>
+      <w:lvlJc w:val="left"/>
+      <w:pPr>
+        <w:tabs>
+          <w:tab w:val="num" w:pos="6480"/>
+        </w:tabs>
+        <w:ind w:left="6480" w:hanging="360"/>
+      </w:pPr>
+      <w:rPr>
+        <w:rFonts w:ascii="Wingdings" w:hAnsi="Wingdings" w:hint="default"/>
+        <w:sz w:val="20"/>
+      </w:rPr>
+    </w:lvl>
+  </w:abstractNum>
+  <w:abstractNum w:abstractNumId="16" w15:restartNumberingAfterBreak="0">
+    <w:nsid w:val="5EAA6DB3"/>
+    <w:multiLevelType w:val="multilevel"/>
+    <w:tmpl w:val="6A2A3EE6"/>
+    <w:lvl w:ilvl="0">
+      <w:start w:val="1"/>
+      <w:numFmt w:val="bullet"/>
+      <w:lvlText w:val=""/>
+      <w:lvlJc w:val="left"/>
+      <w:pPr>
+        <w:tabs>
+          <w:tab w:val="num" w:pos="720"/>
+        </w:tabs>
+        <w:ind w:left="720" w:hanging="360"/>
+      </w:pPr>
+      <w:rPr>
+        <w:rFonts w:ascii="Symbol" w:hAnsi="Symbol" w:hint="default"/>
+        <w:sz w:val="20"/>
+      </w:rPr>
+    </w:lvl>
+    <w:lvl w:ilvl="1">
+      <w:start w:val="1"/>
+      <w:numFmt w:val="bullet"/>
+      <w:lvlText w:val="o"/>
+      <w:lvlJc w:val="left"/>
+      <w:pPr>
+        <w:tabs>
+          <w:tab w:val="num" w:pos="1440"/>
+        </w:tabs>
+        <w:ind w:left="1440" w:hanging="360"/>
+      </w:pPr>
+      <w:rPr>
+        <w:rFonts w:ascii="Courier New" w:hAnsi="Courier New" w:hint="default"/>
+        <w:sz w:val="20"/>
+      </w:rPr>
+    </w:lvl>
+    <w:lvl w:ilvl="2" w:tentative="1">
+      <w:start w:val="1"/>
+      <w:numFmt w:val="bullet"/>
+      <w:lvlText w:val=""/>
+      <w:lvlJc w:val="left"/>
+      <w:pPr>
+        <w:tabs>
+          <w:tab w:val="num" w:pos="2160"/>
+        </w:tabs>
+        <w:ind w:left="2160" w:hanging="360"/>
+      </w:pPr>
+      <w:rPr>
+        <w:rFonts w:ascii="Wingdings" w:hAnsi="Wingdings" w:hint="default"/>
+        <w:sz w:val="20"/>
+      </w:rPr>
+    </w:lvl>
+    <w:lvl w:ilvl="3" w:tentative="1">
+      <w:start w:val="1"/>
+      <w:numFmt w:val="bullet"/>
+      <w:lvlText w:val=""/>
+      <w:lvlJc w:val="left"/>
+      <w:pPr>
+        <w:tabs>
+          <w:tab w:val="num" w:pos="2880"/>
+        </w:tabs>
+        <w:ind w:left="2880" w:hanging="360"/>
+      </w:pPr>
+      <w:rPr>
+        <w:rFonts w:ascii="Wingdings" w:hAnsi="Wingdings" w:hint="default"/>
+        <w:sz w:val="20"/>
+      </w:rPr>
+    </w:lvl>
+    <w:lvl w:ilvl="4" w:tentative="1">
+      <w:start w:val="1"/>
+      <w:numFmt w:val="bullet"/>
+      <w:lvlText w:val=""/>
+      <w:lvlJc w:val="left"/>
+      <w:pPr>
+        <w:tabs>
+          <w:tab w:val="num" w:pos="3600"/>
+        </w:tabs>
+        <w:ind w:left="3600" w:hanging="360"/>
+      </w:pPr>
+      <w:rPr>
+        <w:rFonts w:ascii="Wingdings" w:hAnsi="Wingdings" w:hint="default"/>
+        <w:sz w:val="20"/>
+      </w:rPr>
+    </w:lvl>
+    <w:lvl w:ilvl="5" w:tentative="1">
+      <w:start w:val="1"/>
+      <w:numFmt w:val="bullet"/>
+      <w:lvlText w:val=""/>
+      <w:lvlJc w:val="left"/>
+      <w:pPr>
+        <w:tabs>
+          <w:tab w:val="num" w:pos="4320"/>
+        </w:tabs>
+        <w:ind w:left="4320" w:hanging="360"/>
+      </w:pPr>
+      <w:rPr>
+        <w:rFonts w:ascii="Wingdings" w:hAnsi="Wingdings" w:hint="default"/>
+        <w:sz w:val="20"/>
+      </w:rPr>
+    </w:lvl>
+    <w:lvl w:ilvl="6" w:tentative="1">
+      <w:start w:val="1"/>
+      <w:numFmt w:val="bullet"/>
+      <w:lvlText w:val=""/>
+      <w:lvlJc w:val="left"/>
+      <w:pPr>
+        <w:tabs>
+          <w:tab w:val="num" w:pos="5040"/>
+        </w:tabs>
+        <w:ind w:left="5040" w:hanging="360"/>
+      </w:pPr>
+      <w:rPr>
+        <w:rFonts w:ascii="Wingdings" w:hAnsi="Wingdings" w:hint="default"/>
+        <w:sz w:val="20"/>
+      </w:rPr>
+    </w:lvl>
+    <w:lvl w:ilvl="7" w:tentative="1">
+      <w:start w:val="1"/>
+      <w:numFmt w:val="bullet"/>
+      <w:lvlText w:val=""/>
+      <w:lvlJc w:val="left"/>
+      <w:pPr>
+        <w:tabs>
+          <w:tab w:val="num" w:pos="5760"/>
+        </w:tabs>
+        <w:ind w:left="5760" w:hanging="360"/>
+      </w:pPr>
+      <w:rPr>
+        <w:rFonts w:ascii="Wingdings" w:hAnsi="Wingdings" w:hint="default"/>
+        <w:sz w:val="20"/>
+      </w:rPr>
+    </w:lvl>
+    <w:lvl w:ilvl="8" w:tentative="1">
+      <w:start w:val="1"/>
+      <w:numFmt w:val="bullet"/>
+      <w:lvlText w:val=""/>
+      <w:lvlJc w:val="left"/>
+      <w:pPr>
+        <w:tabs>
+          <w:tab w:val="num" w:pos="6480"/>
+        </w:tabs>
+        <w:ind w:left="6480" w:hanging="360"/>
+      </w:pPr>
+      <w:rPr>
+        <w:rFonts w:ascii="Wingdings" w:hAnsi="Wingdings" w:hint="default"/>
+        <w:sz w:val="20"/>
+      </w:rPr>
+    </w:lvl>
+  </w:abstractNum>
+  <w:abstractNum w:abstractNumId="17" w15:restartNumberingAfterBreak="0">
+    <w:nsid w:val="616822A9"/>
+    <w:multiLevelType w:val="multilevel"/>
+    <w:tmpl w:val="BC70AC68"/>
+    <w:lvl w:ilvl="0">
+      <w:start w:val="1"/>
+      <w:numFmt w:val="bullet"/>
+      <w:lvlText w:val=""/>
+      <w:lvlJc w:val="left"/>
+      <w:pPr>
+        <w:tabs>
+          <w:tab w:val="num" w:pos="720"/>
+        </w:tabs>
+        <w:ind w:left="720" w:hanging="360"/>
+      </w:pPr>
+      <w:rPr>
+        <w:rFonts w:ascii="Symbol" w:hAnsi="Symbol" w:hint="default"/>
+        <w:sz w:val="20"/>
+      </w:rPr>
+    </w:lvl>
+    <w:lvl w:ilvl="1">
+      <w:start w:val="1"/>
+      <w:numFmt w:val="bullet"/>
+      <w:lvlText w:val="o"/>
+      <w:lvlJc w:val="left"/>
+      <w:pPr>
+        <w:tabs>
+          <w:tab w:val="num" w:pos="1440"/>
+        </w:tabs>
+        <w:ind w:left="1440" w:hanging="360"/>
+      </w:pPr>
+      <w:rPr>
+        <w:rFonts w:ascii="Courier New" w:hAnsi="Courier New" w:hint="default"/>
+        <w:sz w:val="20"/>
+      </w:rPr>
+    </w:lvl>
+    <w:lvl w:ilvl="2" w:tentative="1">
+      <w:start w:val="1"/>
+      <w:numFmt w:val="bullet"/>
+      <w:lvlText w:val=""/>
+      <w:lvlJc w:val="left"/>
+      <w:pPr>
+        <w:tabs>
+          <w:tab w:val="num" w:pos="2160"/>
+        </w:tabs>
+        <w:ind w:left="2160" w:hanging="360"/>
+      </w:pPr>
+      <w:rPr>
+        <w:rFonts w:ascii="Wingdings" w:hAnsi="Wingdings" w:hint="default"/>
+        <w:sz w:val="20"/>
+      </w:rPr>
+    </w:lvl>
+    <w:lvl w:ilvl="3" w:tentative="1">
+      <w:start w:val="1"/>
+      <w:numFmt w:val="bullet"/>
+      <w:lvlText w:val=""/>
+      <w:lvlJc w:val="left"/>
+      <w:pPr>
+        <w:tabs>
+          <w:tab w:val="num" w:pos="2880"/>
+        </w:tabs>
+        <w:ind w:left="2880" w:hanging="360"/>
+      </w:pPr>
+      <w:rPr>
+        <w:rFonts w:ascii="Wingdings" w:hAnsi="Wingdings" w:hint="default"/>
+        <w:sz w:val="20"/>
+      </w:rPr>
+    </w:lvl>
+    <w:lvl w:ilvl="4" w:tentative="1">
+      <w:start w:val="1"/>
+      <w:numFmt w:val="bullet"/>
+      <w:lvlText w:val=""/>
+      <w:lvlJc w:val="left"/>
+      <w:pPr>
+        <w:tabs>
+          <w:tab w:val="num" w:pos="3600"/>
+        </w:tabs>
+        <w:ind w:left="3600" w:hanging="360"/>
+      </w:pPr>
+      <w:rPr>
+        <w:rFonts w:ascii="Wingdings" w:hAnsi="Wingdings" w:hint="default"/>
+        <w:sz w:val="20"/>
+      </w:rPr>
+    </w:lvl>
+    <w:lvl w:ilvl="5" w:tentative="1">
+      <w:start w:val="1"/>
+      <w:numFmt w:val="bullet"/>
+      <w:lvlText w:val=""/>
+      <w:lvlJc w:val="left"/>
+      <w:pPr>
+        <w:tabs>
+          <w:tab w:val="num" w:pos="4320"/>
+        </w:tabs>
+        <w:ind w:left="4320" w:hanging="360"/>
+      </w:pPr>
+      <w:rPr>
+        <w:rFonts w:ascii="Wingdings" w:hAnsi="Wingdings" w:hint="default"/>
+        <w:sz w:val="20"/>
+      </w:rPr>
+    </w:lvl>
+    <w:lvl w:ilvl="6" w:tentative="1">
+      <w:start w:val="1"/>
+      <w:numFmt w:val="bullet"/>
+      <w:lvlText w:val=""/>
+      <w:lvlJc w:val="left"/>
+      <w:pPr>
+        <w:tabs>
+          <w:tab w:val="num" w:pos="5040"/>
+        </w:tabs>
+        <w:ind w:left="5040" w:hanging="360"/>
+      </w:pPr>
+      <w:rPr>
+        <w:rFonts w:ascii="Wingdings" w:hAnsi="Wingdings" w:hint="default"/>
+        <w:sz w:val="20"/>
+      </w:rPr>
+    </w:lvl>
+    <w:lvl w:ilvl="7" w:tentative="1">
+      <w:start w:val="1"/>
+      <w:numFmt w:val="bullet"/>
+      <w:lvlText w:val=""/>
+      <w:lvlJc w:val="left"/>
+      <w:pPr>
+        <w:tabs>
+          <w:tab w:val="num" w:pos="5760"/>
+        </w:tabs>
+        <w:ind w:left="5760" w:hanging="360"/>
+      </w:pPr>
+      <w:rPr>
+        <w:rFonts w:ascii="Wingdings" w:hAnsi="Wingdings" w:hint="default"/>
+        <w:sz w:val="20"/>
+      </w:rPr>
+    </w:lvl>
+    <w:lvl w:ilvl="8" w:tentative="1">
+      <w:start w:val="1"/>
+      <w:numFmt w:val="bullet"/>
+      <w:lvlText w:val=""/>
+      <w:lvlJc w:val="left"/>
+      <w:pPr>
+        <w:tabs>
+          <w:tab w:val="num" w:pos="6480"/>
+        </w:tabs>
+        <w:ind w:left="6480" w:hanging="360"/>
+      </w:pPr>
+      <w:rPr>
+        <w:rFonts w:ascii="Wingdings" w:hAnsi="Wingdings" w:hint="default"/>
+        <w:sz w:val="20"/>
+      </w:rPr>
+    </w:lvl>
+  </w:abstractNum>
+  <w:abstractNum w:abstractNumId="18" w15:restartNumberingAfterBreak="0">
+    <w:nsid w:val="6A5E66FD"/>
+    <w:multiLevelType w:val="multilevel"/>
+    <w:tmpl w:val="6CF43DBC"/>
+    <w:lvl w:ilvl="0">
+      <w:start w:val="1"/>
+      <w:numFmt w:val="bullet"/>
+      <w:lvlText w:val=""/>
+      <w:lvlJc w:val="left"/>
+      <w:pPr>
+        <w:tabs>
+          <w:tab w:val="num" w:pos="720"/>
+        </w:tabs>
+        <w:ind w:left="720" w:hanging="360"/>
+      </w:pPr>
+      <w:rPr>
+        <w:rFonts w:ascii="Symbol" w:hAnsi="Symbol" w:hint="default"/>
+        <w:sz w:val="20"/>
+      </w:rPr>
+    </w:lvl>
+    <w:lvl w:ilvl="1" w:tentative="1">
+      <w:start w:val="1"/>
+      <w:numFmt w:val="bullet"/>
+      <w:lvlText w:val="o"/>
+      <w:lvlJc w:val="left"/>
+      <w:pPr>
+        <w:tabs>
+          <w:tab w:val="num" w:pos="1440"/>
+        </w:tabs>
+        <w:ind w:left="1440" w:hanging="360"/>
+      </w:pPr>
+      <w:rPr>
+        <w:rFonts w:ascii="Courier New" w:hAnsi="Courier New" w:hint="default"/>
+        <w:sz w:val="20"/>
+      </w:rPr>
+    </w:lvl>
+    <w:lvl w:ilvl="2" w:tentative="1">
+      <w:start w:val="1"/>
+      <w:numFmt w:val="bullet"/>
+      <w:lvlText w:val=""/>
+      <w:lvlJc w:val="left"/>
+      <w:pPr>
+        <w:tabs>
+          <w:tab w:val="num" w:pos="2160"/>
+        </w:tabs>
+        <w:ind w:left="2160" w:hanging="360"/>
+      </w:pPr>
+      <w:rPr>
+        <w:rFonts w:ascii="Wingdings" w:hAnsi="Wingdings" w:hint="default"/>
+        <w:sz w:val="20"/>
+      </w:rPr>
+    </w:lvl>
+    <w:lvl w:ilvl="3" w:tentative="1">
+      <w:start w:val="1"/>
+      <w:numFmt w:val="bullet"/>
+      <w:lvlText w:val=""/>
+      <w:lvlJc w:val="left"/>
+      <w:pPr>
+        <w:tabs>
+          <w:tab w:val="num" w:pos="2880"/>
+        </w:tabs>
+        <w:ind w:left="2880" w:hanging="360"/>
+      </w:pPr>
+      <w:rPr>
+        <w:rFonts w:ascii="Wingdings" w:hAnsi="Wingdings" w:hint="default"/>
+        <w:sz w:val="20"/>
+      </w:rPr>
+    </w:lvl>
+    <w:lvl w:ilvl="4" w:tentative="1">
+      <w:start w:val="1"/>
+      <w:numFmt w:val="bullet"/>
+      <w:lvlText w:val=""/>
+      <w:lvlJc w:val="left"/>
+      <w:pPr>
+        <w:tabs>
+          <w:tab w:val="num" w:pos="3600"/>
+        </w:tabs>
+        <w:ind w:left="3600" w:hanging="360"/>
+      </w:pPr>
+      <w:rPr>
+        <w:rFonts w:ascii="Wingdings" w:hAnsi="Wingdings" w:hint="default"/>
+        <w:sz w:val="20"/>
+      </w:rPr>
+    </w:lvl>
+    <w:lvl w:ilvl="5" w:tentative="1">
+      <w:start w:val="1"/>
+      <w:numFmt w:val="bullet"/>
+      <w:lvlText w:val=""/>
+      <w:lvlJc w:val="left"/>
+      <w:pPr>
+        <w:tabs>
+          <w:tab w:val="num" w:pos="4320"/>
+        </w:tabs>
+        <w:ind w:left="4320" w:hanging="360"/>
+      </w:pPr>
+      <w:rPr>
+        <w:rFonts w:ascii="Wingdings" w:hAnsi="Wingdings" w:hint="default"/>
+        <w:sz w:val="20"/>
+      </w:rPr>
+    </w:lvl>
+    <w:lvl w:ilvl="6" w:tentative="1">
+      <w:start w:val="1"/>
+      <w:numFmt w:val="bullet"/>
+      <w:lvlText w:val=""/>
+      <w:lvlJc w:val="left"/>
+      <w:pPr>
+        <w:tabs>
+          <w:tab w:val="num" w:pos="5040"/>
+        </w:tabs>
+        <w:ind w:left="5040" w:hanging="360"/>
+      </w:pPr>
+      <w:rPr>
+        <w:rFonts w:ascii="Wingdings" w:hAnsi="Wingdings" w:hint="default"/>
+        <w:sz w:val="20"/>
+      </w:rPr>
+    </w:lvl>
+    <w:lvl w:ilvl="7" w:tentative="1">
+      <w:start w:val="1"/>
+      <w:numFmt w:val="bullet"/>
+      <w:lvlText w:val=""/>
+      <w:lvlJc w:val="left"/>
+      <w:pPr>
+        <w:tabs>
+          <w:tab w:val="num" w:pos="5760"/>
+        </w:tabs>
+        <w:ind w:left="5760" w:hanging="360"/>
+      </w:pPr>
+      <w:rPr>
+        <w:rFonts w:ascii="Wingdings" w:hAnsi="Wingdings" w:hint="default"/>
+        <w:sz w:val="20"/>
+      </w:rPr>
+    </w:lvl>
+    <w:lvl w:ilvl="8" w:tentative="1">
+      <w:start w:val="1"/>
+      <w:numFmt w:val="bullet"/>
+      <w:lvlText w:val=""/>
+      <w:lvlJc w:val="left"/>
+      <w:pPr>
+        <w:tabs>
+          <w:tab w:val="num" w:pos="6480"/>
+        </w:tabs>
+        <w:ind w:left="6480" w:hanging="360"/>
+      </w:pPr>
+      <w:rPr>
+        <w:rFonts w:ascii="Wingdings" w:hAnsi="Wingdings" w:hint="default"/>
+        <w:sz w:val="20"/>
+      </w:rPr>
+    </w:lvl>
+  </w:abstractNum>
+  <w:abstractNum w:abstractNumId="19" w15:restartNumberingAfterBreak="0">
+    <w:nsid w:val="72476AE2"/>
+    <w:multiLevelType w:val="multilevel"/>
+    <w:tmpl w:val="502C4100"/>
+    <w:lvl w:ilvl="0">
+      <w:start w:val="1"/>
+      <w:numFmt w:val="bullet"/>
+      <w:lvlText w:val=""/>
+      <w:lvlJc w:val="left"/>
+      <w:pPr>
+        <w:tabs>
+          <w:tab w:val="num" w:pos="720"/>
+        </w:tabs>
+        <w:ind w:left="720" w:hanging="360"/>
+      </w:pPr>
+      <w:rPr>
+        <w:rFonts w:ascii="Symbol" w:hAnsi="Symbol" w:hint="default"/>
+        <w:sz w:val="20"/>
+      </w:rPr>
+    </w:lvl>
+    <w:lvl w:ilvl="1" w:tentative="1">
+      <w:start w:val="1"/>
+      <w:numFmt w:val="bullet"/>
+      <w:lvlText w:val="o"/>
+      <w:lvlJc w:val="left"/>
+      <w:pPr>
+        <w:tabs>
+          <w:tab w:val="num" w:pos="1440"/>
+        </w:tabs>
+        <w:ind w:left="1440" w:hanging="360"/>
+      </w:pPr>
+      <w:rPr>
+        <w:rFonts w:ascii="Courier New" w:hAnsi="Courier New" w:hint="default"/>
+        <w:sz w:val="20"/>
+      </w:rPr>
+    </w:lvl>
+    <w:lvl w:ilvl="2" w:tentative="1">
+      <w:start w:val="1"/>
+      <w:numFmt w:val="bullet"/>
+      <w:lvlText w:val=""/>
+      <w:lvlJc w:val="left"/>
+      <w:pPr>
+        <w:tabs>
+          <w:tab w:val="num" w:pos="2160"/>
+        </w:tabs>
+        <w:ind w:left="2160" w:hanging="360"/>
+      </w:pPr>
+      <w:rPr>
+        <w:rFonts w:ascii="Wingdings" w:hAnsi="Wingdings" w:hint="default"/>
+        <w:sz w:val="20"/>
+      </w:rPr>
+    </w:lvl>
+    <w:lvl w:ilvl="3" w:tentative="1">
+      <w:start w:val="1"/>
+      <w:numFmt w:val="bullet"/>
+      <w:lvlText w:val=""/>
+      <w:lvlJc w:val="left"/>
+      <w:pPr>
+        <w:tabs>
+          <w:tab w:val="num" w:pos="2880"/>
+        </w:tabs>
+        <w:ind w:left="2880" w:hanging="360"/>
+      </w:pPr>
+      <w:rPr>
+        <w:rFonts w:ascii="Wingdings" w:hAnsi="Wingdings" w:hint="default"/>
+        <w:sz w:val="20"/>
+      </w:rPr>
+    </w:lvl>
+    <w:lvl w:ilvl="4" w:tentative="1">
+      <w:start w:val="1"/>
+      <w:numFmt w:val="bullet"/>
+      <w:lvlText w:val=""/>
+      <w:lvlJc w:val="left"/>
+      <w:pPr>
+        <w:tabs>
+          <w:tab w:val="num" w:pos="3600"/>
+        </w:tabs>
+        <w:ind w:left="3600" w:hanging="360"/>
+      </w:pPr>
+      <w:rPr>
+        <w:rFonts w:ascii="Wingdings" w:hAnsi="Wingdings" w:hint="default"/>
+        <w:sz w:val="20"/>
+      </w:rPr>
+    </w:lvl>
+    <w:lvl w:ilvl="5" w:tentative="1">
+      <w:start w:val="1"/>
+      <w:numFmt w:val="bullet"/>
+      <w:lvlText w:val=""/>
+      <w:lvlJc w:val="left"/>
+      <w:pPr>
+        <w:tabs>
+          <w:tab w:val="num" w:pos="4320"/>
+        </w:tabs>
+        <w:ind w:left="4320" w:hanging="360"/>
+      </w:pPr>
+      <w:rPr>
+        <w:rFonts w:ascii="Wingdings" w:hAnsi="Wingdings" w:hint="default"/>
+        <w:sz w:val="20"/>
+      </w:rPr>
+    </w:lvl>
+    <w:lvl w:ilvl="6" w:tentative="1">
+      <w:start w:val="1"/>
+      <w:numFmt w:val="bullet"/>
+      <w:lvlText w:val=""/>
+      <w:lvlJc w:val="left"/>
+      <w:pPr>
+        <w:tabs>
+          <w:tab w:val="num" w:pos="5040"/>
+        </w:tabs>
+        <w:ind w:left="5040" w:hanging="360"/>
+      </w:pPr>
+      <w:rPr>
+        <w:rFonts w:ascii="Wingdings" w:hAnsi="Wingdings" w:hint="default"/>
+        <w:sz w:val="20"/>
+      </w:rPr>
+    </w:lvl>
+    <w:lvl w:ilvl="7" w:tentative="1">
+      <w:start w:val="1"/>
+      <w:numFmt w:val="bullet"/>
+      <w:lvlText w:val=""/>
+      <w:lvlJc w:val="left"/>
+      <w:pPr>
+        <w:tabs>
+          <w:tab w:val="num" w:pos="5760"/>
+        </w:tabs>
+        <w:ind w:left="5760" w:hanging="360"/>
+      </w:pPr>
+      <w:rPr>
+        <w:rFonts w:ascii="Wingdings" w:hAnsi="Wingdings" w:hint="default"/>
+        <w:sz w:val="20"/>
+      </w:rPr>
+    </w:lvl>
+    <w:lvl w:ilvl="8" w:tentative="1">
+      <w:start w:val="1"/>
+      <w:numFmt w:val="bullet"/>
+      <w:lvlText w:val=""/>
+      <w:lvlJc w:val="left"/>
+      <w:pPr>
+        <w:tabs>
+          <w:tab w:val="num" w:pos="6480"/>
+        </w:tabs>
+        <w:ind w:left="6480" w:hanging="360"/>
+      </w:pPr>
+      <w:rPr>
+        <w:rFonts w:ascii="Wingdings" w:hAnsi="Wingdings" w:hint="default"/>
+        <w:sz w:val="20"/>
+      </w:rPr>
+    </w:lvl>
+  </w:abstractNum>
+  <w:abstractNum w:abstractNumId="20" w15:restartNumberingAfterBreak="0">
+    <w:nsid w:val="758D0285"/>
+    <w:multiLevelType w:val="multilevel"/>
+    <w:tmpl w:val="A27E2CEC"/>
+    <w:lvl w:ilvl="0">
+      <w:start w:val="1"/>
+      <w:numFmt w:val="bullet"/>
+      <w:lvlText w:val=""/>
+      <w:lvlJc w:val="left"/>
+      <w:pPr>
+        <w:tabs>
+          <w:tab w:val="num" w:pos="720"/>
+        </w:tabs>
+        <w:ind w:left="720" w:hanging="360"/>
+      </w:pPr>
+      <w:rPr>
+        <w:rFonts w:ascii="Symbol" w:hAnsi="Symbol" w:hint="default"/>
+        <w:sz w:val="20"/>
+      </w:rPr>
+    </w:lvl>
+    <w:lvl w:ilvl="1" w:tentative="1">
+      <w:start w:val="1"/>
+      <w:numFmt w:val="bullet"/>
+      <w:lvlText w:val="o"/>
+      <w:lvlJc w:val="left"/>
+      <w:pPr>
+        <w:tabs>
+          <w:tab w:val="num" w:pos="1440"/>
+        </w:tabs>
+        <w:ind w:left="1440" w:hanging="360"/>
+      </w:pPr>
+      <w:rPr>
+        <w:rFonts w:ascii="Courier New" w:hAnsi="Courier New" w:hint="default"/>
+        <w:sz w:val="20"/>
+      </w:rPr>
+    </w:lvl>
+    <w:lvl w:ilvl="2" w:tentative="1">
+      <w:start w:val="1"/>
+      <w:numFmt w:val="bullet"/>
+      <w:lvlText w:val=""/>
+      <w:lvlJc w:val="left"/>
+      <w:pPr>
+        <w:tabs>
+          <w:tab w:val="num" w:pos="2160"/>
+        </w:tabs>
+        <w:ind w:left="2160" w:hanging="360"/>
+      </w:pPr>
+      <w:rPr>
+        <w:rFonts w:ascii="Wingdings" w:hAnsi="Wingdings" w:hint="default"/>
+        <w:sz w:val="20"/>
+      </w:rPr>
+    </w:lvl>
+    <w:lvl w:ilvl="3" w:tentative="1">
+      <w:start w:val="1"/>
+      <w:numFmt w:val="bullet"/>
+      <w:lvlText w:val=""/>
+      <w:lvlJc w:val="left"/>
+      <w:pPr>
+        <w:tabs>
+          <w:tab w:val="num" w:pos="2880"/>
+        </w:tabs>
+        <w:ind w:left="2880" w:hanging="360"/>
+      </w:pPr>
+      <w:rPr>
+        <w:rFonts w:ascii="Wingdings" w:hAnsi="Wingdings" w:hint="default"/>
+        <w:sz w:val="20"/>
+      </w:rPr>
+    </w:lvl>
+    <w:lvl w:ilvl="4" w:tentative="1">
+      <w:start w:val="1"/>
+      <w:numFmt w:val="bullet"/>
+      <w:lvlText w:val=""/>
+      <w:lvlJc w:val="left"/>
+      <w:pPr>
+        <w:tabs>
+          <w:tab w:val="num" w:pos="3600"/>
+        </w:tabs>
+        <w:ind w:left="3600" w:hanging="360"/>
+      </w:pPr>
+      <w:rPr>
+        <w:rFonts w:ascii="Wingdings" w:hAnsi="Wingdings" w:hint="default"/>
+        <w:sz w:val="20"/>
+      </w:rPr>
+    </w:lvl>
+    <w:lvl w:ilvl="5" w:tentative="1">
+      <w:start w:val="1"/>
+      <w:numFmt w:val="bullet"/>
+      <w:lvlText w:val=""/>
+      <w:lvlJc w:val="left"/>
+      <w:pPr>
+        <w:tabs>
+          <w:tab w:val="num" w:pos="4320"/>
+        </w:tabs>
+        <w:ind w:left="4320" w:hanging="360"/>
+      </w:pPr>
+      <w:rPr>
+        <w:rFonts w:ascii="Wingdings" w:hAnsi="Wingdings" w:hint="default"/>
+        <w:sz w:val="20"/>
+      </w:rPr>
+    </w:lvl>
+    <w:lvl w:ilvl="6" w:tentative="1">
+      <w:start w:val="1"/>
+      <w:numFmt w:val="bullet"/>
+      <w:lvlText w:val=""/>
+      <w:lvlJc w:val="left"/>
+      <w:pPr>
+        <w:tabs>
+          <w:tab w:val="num" w:pos="5040"/>
+        </w:tabs>
+        <w:ind w:left="5040" w:hanging="360"/>
+      </w:pPr>
+      <w:rPr>
+        <w:rFonts w:ascii="Wingdings" w:hAnsi="Wingdings" w:hint="default"/>
+        <w:sz w:val="20"/>
+      </w:rPr>
+    </w:lvl>
+    <w:lvl w:ilvl="7" w:tentative="1">
+      <w:start w:val="1"/>
+      <w:numFmt w:val="bullet"/>
+      <w:lvlText w:val=""/>
+      <w:lvlJc w:val="left"/>
+      <w:pPr>
+        <w:tabs>
+          <w:tab w:val="num" w:pos="5760"/>
+        </w:tabs>
+        <w:ind w:left="5760" w:hanging="360"/>
+      </w:pPr>
+      <w:rPr>
+        <w:rFonts w:ascii="Wingdings" w:hAnsi="Wingdings" w:hint="default"/>
+        <w:sz w:val="20"/>
+      </w:rPr>
+    </w:lvl>
+    <w:lvl w:ilvl="8" w:tentative="1">
+      <w:start w:val="1"/>
+      <w:numFmt w:val="bullet"/>
+      <w:lvlText w:val=""/>
+      <w:lvlJc w:val="left"/>
+      <w:pPr>
+        <w:tabs>
+          <w:tab w:val="num" w:pos="6480"/>
+        </w:tabs>
+        <w:ind w:left="6480" w:hanging="360"/>
+      </w:pPr>
+      <w:rPr>
+        <w:rFonts w:ascii="Wingdings" w:hAnsi="Wingdings" w:hint="default"/>
+        <w:sz w:val="20"/>
+      </w:rPr>
+    </w:lvl>
+  </w:abstractNum>
   <w:num w:numId="1" w16cid:durableId="1253005464">
+    <w:abstractNumId w:val="2"/>
+  </w:num>
+  <w:num w:numId="2" w16cid:durableId="96491858">
+    <w:abstractNumId w:val="2"/>
+  </w:num>
+  <w:num w:numId="3" w16cid:durableId="1024675678">
+    <w:abstractNumId w:val="10"/>
+  </w:num>
+  <w:num w:numId="4" w16cid:durableId="493567191">
     <w:abstractNumId w:val="1"/>
   </w:num>
-  <w:num w:numId="2" w16cid:durableId="96491858">
-    <w:abstractNumId w:val="1"/>
+  <w:num w:numId="5" w16cid:durableId="1009330033">
+    <w:abstractNumId w:val="12"/>
   </w:num>
-  <w:num w:numId="3" w16cid:durableId="1024675678">
+  <w:num w:numId="6" w16cid:durableId="1114130996">
+    <w:abstractNumId w:val="13"/>
+  </w:num>
+  <w:num w:numId="7" w16cid:durableId="1800874391">
+    <w:abstractNumId w:val="7"/>
+  </w:num>
+  <w:num w:numId="8" w16cid:durableId="659969823">
+    <w:abstractNumId w:val="16"/>
+  </w:num>
+  <w:num w:numId="9" w16cid:durableId="1736312790">
+    <w:abstractNumId w:val="20"/>
+  </w:num>
+  <w:num w:numId="10" w16cid:durableId="1467888615">
+    <w:abstractNumId w:val="17"/>
+  </w:num>
+  <w:num w:numId="11" w16cid:durableId="1710564191">
+    <w:abstractNumId w:val="15"/>
+  </w:num>
+  <w:num w:numId="12" w16cid:durableId="1542596546">
+    <w:abstractNumId w:val="4"/>
+  </w:num>
+  <w:num w:numId="13" w16cid:durableId="1530684824">
+    <w:abstractNumId w:val="0"/>
+  </w:num>
+  <w:num w:numId="14" w16cid:durableId="1156455923">
+    <w:abstractNumId w:val="11"/>
+  </w:num>
+  <w:num w:numId="15" w16cid:durableId="2141651990">
+    <w:abstractNumId w:val="5"/>
+  </w:num>
+  <w:num w:numId="16" w16cid:durableId="114951729">
+    <w:abstractNumId w:val="19"/>
+  </w:num>
+  <w:num w:numId="17" w16cid:durableId="306277475">
+    <w:abstractNumId w:val="9"/>
+  </w:num>
+  <w:num w:numId="18" w16cid:durableId="1916666894">
+    <w:abstractNumId w:val="18"/>
+  </w:num>
+  <w:num w:numId="19" w16cid:durableId="1395197788">
+    <w:abstractNumId w:val="6"/>
+  </w:num>
+  <w:num w:numId="20" w16cid:durableId="1304851232">
+    <w:abstractNumId w:val="2"/>
+    <w:lvlOverride w:ilvl="0">
+      <w:startOverride w:val="1"/>
+    </w:lvlOverride>
+  </w:num>
+  <w:num w:numId="21" w16cid:durableId="308216688">
+    <w:abstractNumId w:val="8"/>
+  </w:num>
+  <w:num w:numId="22" w16cid:durableId="2088840019">
     <w:abstractNumId w:val="3"/>
   </w:num>
-  <w:num w:numId="4" w16cid:durableId="493567191">
-    <w:abstractNumId w:val="0"/>
-  </w:num>
-  <w:num w:numId="5" w16cid:durableId="1009330033">
-    <w:abstractNumId w:val="4"/>
-  </w:num>
-  <w:num w:numId="6" w16cid:durableId="1114130996">
-    <w:abstractNumId w:val="5"/>
-  </w:num>
-  <w:num w:numId="7" w16cid:durableId="1800874391">
-    <w:abstractNumId w:val="2"/>
+  <w:num w:numId="23" w16cid:durableId="706024060">
+    <w:abstractNumId w:val="14"/>
   </w:num>
 </w:numbering>
 </file>
